--- a/Psychology/Learning.docx
+++ b/Psychology/Learning.docx
@@ -1,6 +1,6 @@
 
 <file path=word/document.xml><?xml version="1.0" encoding="utf-8"?>
-<w:document xmlns:ve="http://schemas.openxmlformats.org/markup-compatibility/2006" xmlns:o="urn:schemas-microsoft-com:office:office" xmlns:r="http://schemas.openxmlformats.org/officeDocument/2006/relationships" xmlns:m="http://schemas.openxmlformats.org/officeDocument/2006/math" xmlns:v="urn:schemas-microsoft-com:vml" xmlns:wp="http://schemas.openxmlformats.org/drawingml/2006/wordprocessingDrawing" xmlns:w10="urn:schemas-microsoft-com:office:word" xmlns:w="http://schemas.openxmlformats.org/wordprocessingml/2006/main" xmlns:wne="http://schemas.microsoft.com/office/word/2006/wordml">
+<w:document xmlns:wpc="http://schemas.microsoft.com/office/word/2010/wordprocessingCanvas" xmlns:mo="http://schemas.microsoft.com/office/mac/office/2008/main" xmlns:mc="http://schemas.openxmlformats.org/markup-compatibility/2006" xmlns:mv="urn:schemas-microsoft-com:mac:vml" xmlns:o="urn:schemas-microsoft-com:office:office" xmlns:r="http://schemas.openxmlformats.org/officeDocument/2006/relationships" xmlns:m="http://schemas.openxmlformats.org/officeDocument/2006/math" xmlns:v="urn:schemas-microsoft-com:vml" xmlns:wp14="http://schemas.microsoft.com/office/word/2010/wordprocessingDrawing" xmlns:wp="http://schemas.openxmlformats.org/drawingml/2006/wordprocessingDrawing" xmlns:w10="urn:schemas-microsoft-com:office:word" xmlns:w="http://schemas.openxmlformats.org/wordprocessingml/2006/main" xmlns:w14="http://schemas.microsoft.com/office/word/2010/wordml" xmlns:wpg="http://schemas.microsoft.com/office/word/2010/wordprocessingGroup" xmlns:wpi="http://schemas.microsoft.com/office/word/2010/wordprocessingInk" xmlns:wne="http://schemas.microsoft.com/office/word/2006/wordml" xmlns:wps="http://schemas.microsoft.com/office/word/2010/wordprocessingShape" mc:Ignorable="w14 wp14">
   <w:body>
     <w:p>
       <w:pPr>
@@ -44,7 +44,7 @@
         </w:rPr>
         <w:t xml:space="preserve">is the act of acquiring new or modifying and reinforcing existing </w:t>
       </w:r>
-      <w:hyperlink r:id="rId6" w:tooltip="Knowledge" w:history="1">
+      <w:hyperlink r:id="rId7" w:tooltip="Knowledge" w:history="1">
         <w:r>
           <w:rPr>
             <w:rStyle w:val="Hyperlink"/>
@@ -71,7 +71,7 @@
         </w:rPr>
         <w:t> </w:t>
       </w:r>
-      <w:hyperlink r:id="rId7" w:tooltip="Behavior" w:history="1">
+      <w:hyperlink r:id="rId8" w:tooltip="Behavior" w:history="1">
         <w:r>
           <w:rPr>
             <w:rStyle w:val="Hyperlink"/>
@@ -98,7 +98,7 @@
         </w:rPr>
         <w:t xml:space="preserve">  </w:t>
       </w:r>
-      <w:hyperlink r:id="rId8" w:tooltip="Skill" w:history="1">
+      <w:hyperlink r:id="rId9" w:tooltip="Skill" w:history="1">
         <w:r>
           <w:rPr>
             <w:rStyle w:val="Hyperlink"/>
@@ -125,7 +125,7 @@
         </w:rPr>
         <w:t> </w:t>
       </w:r>
-      <w:hyperlink r:id="rId9" w:tooltip="Value (personal and cultural)" w:history="1">
+      <w:hyperlink r:id="rId10" w:tooltip="Value (personal and cultural)" w:history="1">
         <w:r>
           <w:rPr>
             <w:rStyle w:val="Hyperlink"/>
@@ -152,7 +152,7 @@
         </w:rPr>
         <w:t> </w:t>
       </w:r>
-      <w:hyperlink r:id="rId10" w:tooltip="Preference" w:history="1">
+      <w:hyperlink r:id="rId11" w:tooltip="Preference" w:history="1">
         <w:r>
           <w:rPr>
             <w:rStyle w:val="Hyperlink"/>
@@ -266,9 +266,35 @@
         <w:rPr>
           <w:lang w:bidi="ar-SA"/>
         </w:rPr>
-        <w:t>Classical conditioning occurs when a conditioned stimulus (CS) is paired with an unconditioned stimulus (US). Usually, the conditioned stimulus is a neutral stimulus (e.g., the sound of a tuning fork), the unconditioned stimulus is biologically potent (e.g., the taste of food) and the unconditioned response (UR) to the unconditioned stimulus is an unlearned </w:t>
-      </w:r>
-      <w:hyperlink r:id="rId11" w:tooltip="Reflex" w:history="1">
+        <w:t xml:space="preserve">Classical conditioning occurs when a </w:t>
+      </w:r>
+      <w:r>
+        <w:rPr>
+          <w:b/>
+          <w:lang w:bidi="ar-SA"/>
+        </w:rPr>
+        <w:t>conditioned stimulus (CS) is paired with an unconditioned stimulus (US)</w:t>
+      </w:r>
+      <w:r>
+        <w:rPr>
+          <w:lang w:bidi="ar-SA"/>
+        </w:rPr>
+        <w:t xml:space="preserve">. Usually, the conditioned stimulus is a </w:t>
+      </w:r>
+      <w:r>
+        <w:rPr>
+          <w:b/>
+          <w:lang w:bidi="ar-SA"/>
+        </w:rPr>
+        <w:t>neutral stimulus</w:t>
+      </w:r>
+      <w:r>
+        <w:rPr>
+          <w:lang w:bidi="ar-SA"/>
+        </w:rPr>
+        <w:t xml:space="preserve"> (e.g., the sound of a tuning fork), the unconditioned stimulus is biologically potent (e.g., the taste of food) and the unconditioned response (UR) to the unconditioned stimulus is an unlearned </w:t>
+      </w:r>
+      <w:hyperlink r:id="rId12" w:tooltip="Reflex" w:history="1">
         <w:r>
           <w:rPr>
             <w:lang w:bidi="ar-SA"/>
@@ -348,33 +374,27 @@
           <w:lang w:bidi="ar-SA"/>
         </w:rPr>
       </w:pPr>
+      <w:proofErr w:type="gramStart"/>
       <w:r>
         <w:rPr>
           <w:lang w:bidi="ar-SA"/>
         </w:rPr>
         <w:t>The best-known and most thorough early work on classical conditioning was done by </w:t>
       </w:r>
-      <w:hyperlink r:id="rId12" w:tooltip="Ivan Pavlov" w:history="1">
+      <w:hyperlink r:id="rId13" w:tooltip="Ivan Pavlov" w:history="1">
         <w:r>
           <w:rPr>
             <w:lang w:bidi="ar-SA"/>
           </w:rPr>
           <w:t>Ivan Pavlov</w:t>
         </w:r>
+        <w:proofErr w:type="gramEnd"/>
       </w:hyperlink>
-      <w:proofErr w:type="gramStart"/>
-      <w:r>
-        <w:rPr>
-          <w:lang w:bidi="ar-SA"/>
-        </w:rPr>
-        <w:t>,</w:t>
-      </w:r>
-      <w:proofErr w:type="gramEnd"/>
-      <w:r>
-        <w:rPr>
-          <w:lang w:bidi="ar-SA"/>
-        </w:rPr>
-        <w:t xml:space="preserve"> Pavlov noticed that his dogs began to salivate in the presence of the technician who normally fed them, rather than simply salivating in the presence of food. Pavlov called the dogs' anticipatory salivation "psychic secretion". Putting these informal observations to an experimental test, Pavlov presented a stimulus (e.g. the sound of a metronome) and then gave the dog food; after a few repetitions, the dogs started to salivate in response to the stimulus. Pavlov concluded that if a particular stimulus in the dog's surroundings was present when the dog was given food then that stimulus could become associated with food and cause salivation on its own.</w:t>
+      <w:r>
+        <w:rPr>
+          <w:lang w:bidi="ar-SA"/>
+        </w:rPr>
+        <w:t>, Pavlov noticed that his dogs began to salivate in the presence of the technician who normally fed them, rather than simply salivating in the presence of food. Pavlov called the dogs' anticipatory salivation "psychic secretion". Putting these informal observations to an experimental test, Pavlov presented a stimulus (e.g. the sound of a metronome) and then gave the dog food; after a few repetitions, the dogs started to salivate in response to the stimulus. Pavlov concluded that if a particular stimulus in the dog's surroundings was present when the dog was given food then that stimulus could become associated with food and cause salivation on its own.</w:t>
       </w:r>
     </w:p>
     <w:p>
@@ -502,10 +522,17 @@
       </w:pPr>
       <w:r>
         <w:rPr>
+          <w:b/>
           <w:lang w:bidi="ar-SA"/>
         </w:rPr>
         <w:lastRenderedPageBreak/>
-        <w:t>Learning is fastest in forward conditioning. During forward conditioning, the onset of the CS precedes the onset of the US in order to signal that the US will follow. Two common forms of forward conditioning are delay and trace conditioning.</w:t>
+        <w:t>Learning is fastest in forward conditioning</w:t>
+      </w:r>
+      <w:r>
+        <w:rPr>
+          <w:lang w:bidi="ar-SA"/>
+        </w:rPr>
+        <w:t>. During forward conditioning, the onset of the CS precedes the onset of the US in order to signal that the US will follow. Two common forms of forward conditioning are delay and trace conditioning.</w:t>
       </w:r>
     </w:p>
     <w:p>
@@ -530,7 +557,7 @@
           <w:lang w:bidi="ar-SA"/>
         </w:rPr>
         <w:drawing>
-          <wp:inline distT="0" distB="0" distL="0" distR="0">
+          <wp:inline distT="0" distB="0" distL="0" distR="0" wp14:anchorId="4A2EB3F8" wp14:editId="7CBB0263">
             <wp:extent cx="3657600" cy="1371600"/>
             <wp:effectExtent l="19050" t="0" r="0" b="0"/>
             <wp:docPr id="34" name="Picture 34" descr="D:\My Documents\Downloads\Delay,trace_conditioning.svg.png"/>
@@ -547,7 +574,7 @@
                     </pic:cNvPicPr>
                   </pic:nvPicPr>
                   <pic:blipFill>
-                    <a:blip r:embed="rId13"/>
+                    <a:blip r:embed="rId14"/>
                     <a:srcRect/>
                     <a:stretch>
                       <a:fillRect/>
@@ -613,7 +640,28 @@
           <w:szCs w:val="21"/>
           <w:lang w:bidi="ar-SA"/>
         </w:rPr>
-        <w:t>: In delay conditioning, the CS is presented and is overlapped by the presentation of the US. For example, if a person hears a buzzer for five seconds, during which time air is puffed into their eye, the person will blink. After several pairings of the buzzer and the puff, the person will blink at the sound of the buzzer alone. This is delay conditioning.</w:t>
+        <w:t xml:space="preserve">: In delay conditioning, the CS is presented and is </w:t>
+      </w:r>
+      <w:r>
+        <w:rPr>
+          <w:rFonts w:ascii="Arial" w:hAnsi="Arial" w:cs="Arial"/>
+          <w:b/>
+          <w:color w:val="222222"/>
+          <w:sz w:val="21"/>
+          <w:szCs w:val="21"/>
+          <w:lang w:bidi="ar-SA"/>
+        </w:rPr>
+        <w:t>overlapped by the presentation of the US</w:t>
+      </w:r>
+      <w:r>
+        <w:rPr>
+          <w:rFonts w:ascii="Arial" w:hAnsi="Arial" w:cs="Arial"/>
+          <w:color w:val="222222"/>
+          <w:sz w:val="21"/>
+          <w:szCs w:val="21"/>
+          <w:lang w:bidi="ar-SA"/>
+        </w:rPr>
+        <w:t>. For example, if a person hears a buzzer for five seconds, during which time air is puffed into their eye, the person will blink. After several pairings of the buzzer and the puff, the person will blink at the sound of the buzzer alone. This is delay conditioning.</w:t>
       </w:r>
     </w:p>
     <w:p>
@@ -653,33 +701,23 @@
           <w:szCs w:val="21"/>
           <w:lang w:bidi="ar-SA"/>
         </w:rPr>
-        <w:t xml:space="preserve">: During trace conditioning, the CS and </w:t>
-      </w:r>
-      <w:proofErr w:type="gramStart"/>
-      <w:r>
-        <w:rPr>
-          <w:rFonts w:ascii="Arial" w:hAnsi="Arial" w:cs="Arial"/>
-          <w:color w:val="222222"/>
-          <w:sz w:val="21"/>
-          <w:szCs w:val="21"/>
-          <w:lang w:bidi="ar-SA"/>
-        </w:rPr>
-        <w:t>US</w:t>
-      </w:r>
-      <w:proofErr w:type="gramEnd"/>
-      <w:r>
-        <w:rPr>
-          <w:rFonts w:ascii="Arial" w:hAnsi="Arial" w:cs="Arial"/>
-          <w:color w:val="222222"/>
-          <w:sz w:val="21"/>
-          <w:szCs w:val="21"/>
-          <w:lang w:bidi="ar-SA"/>
-        </w:rPr>
-        <w:t xml:space="preserve"> do not overlap. Instead, the CS begins and ends before the US is presented. The stimulus-free period is called the</w:t>
-      </w:r>
-      <w:r>
-        <w:rPr>
-          <w:rFonts w:ascii="Arial" w:hAnsi="Arial" w:cs="Arial"/>
+        <w:t xml:space="preserve">: During trace conditioning, the CS and US do not overlap. Instead, the CS begins and ends before the US is presented. </w:t>
+      </w:r>
+      <w:r>
+        <w:rPr>
+          <w:rFonts w:ascii="Arial" w:hAnsi="Arial" w:cs="Arial"/>
+          <w:b/>
+          <w:color w:val="222222"/>
+          <w:sz w:val="21"/>
+          <w:szCs w:val="21"/>
+          <w:lang w:bidi="ar-SA"/>
+        </w:rPr>
+        <w:t>The stimulus-free period is called the</w:t>
+      </w:r>
+      <w:r>
+        <w:rPr>
+          <w:rFonts w:ascii="Arial" w:hAnsi="Arial" w:cs="Arial"/>
+          <w:b/>
           <w:color w:val="222222"/>
           <w:sz w:val="21"/>
           <w:lang w:bidi="ar-SA"/>
@@ -689,6 +727,7 @@
       <w:r>
         <w:rPr>
           <w:rFonts w:ascii="Arial" w:hAnsi="Arial" w:cs="Arial"/>
+          <w:b/>
           <w:i/>
           <w:iCs/>
           <w:color w:val="222222"/>
@@ -701,6 +740,7 @@
       <w:r>
         <w:rPr>
           <w:rFonts w:ascii="Arial" w:hAnsi="Arial" w:cs="Arial"/>
+          <w:b/>
           <w:color w:val="222222"/>
           <w:sz w:val="21"/>
           <w:lang w:bidi="ar-SA"/>
@@ -710,6 +750,7 @@
       <w:r>
         <w:rPr>
           <w:rFonts w:ascii="Arial" w:hAnsi="Arial" w:cs="Arial"/>
+          <w:b/>
           <w:color w:val="222222"/>
           <w:sz w:val="21"/>
           <w:szCs w:val="21"/>
@@ -720,6 +761,7 @@
       <w:r>
         <w:rPr>
           <w:rFonts w:ascii="Arial" w:hAnsi="Arial" w:cs="Arial"/>
+          <w:b/>
           <w:color w:val="222222"/>
           <w:sz w:val="21"/>
           <w:lang w:bidi="ar-SA"/>
@@ -729,6 +771,7 @@
       <w:r>
         <w:rPr>
           <w:rFonts w:ascii="Arial" w:hAnsi="Arial" w:cs="Arial"/>
+          <w:b/>
           <w:i/>
           <w:iCs/>
           <w:color w:val="222222"/>
@@ -809,7 +852,28 @@
           <w:szCs w:val="21"/>
           <w:lang w:bidi="ar-SA"/>
         </w:rPr>
-        <w:t>During simultaneous conditioning, the CS and US are presented and terminated at the same time. For example: If a person hears a bell and has air puffed into their eye at the same time, and repeated pairings like this lead to the person blinking when they hear the bell despite the puff of air being absent, this demonstrates that simultaneous conditioning has occurred.</w:t>
+        <w:t xml:space="preserve">During simultaneous conditioning, the </w:t>
+      </w:r>
+      <w:r>
+        <w:rPr>
+          <w:rFonts w:ascii="Arial" w:hAnsi="Arial" w:cs="Arial"/>
+          <w:b/>
+          <w:color w:val="222222"/>
+          <w:sz w:val="21"/>
+          <w:szCs w:val="21"/>
+          <w:lang w:bidi="ar-SA"/>
+        </w:rPr>
+        <w:t xml:space="preserve">CS and US are presented and terminated at the same time. </w:t>
+      </w:r>
+      <w:r>
+        <w:rPr>
+          <w:rFonts w:ascii="Arial" w:hAnsi="Arial" w:cs="Arial"/>
+          <w:color w:val="222222"/>
+          <w:sz w:val="21"/>
+          <w:szCs w:val="21"/>
+          <w:lang w:bidi="ar-SA"/>
+        </w:rPr>
+        <w:t>For example: If a person hears a bell and has air puffed into their eye at the same time, and repeated pairings like this lead to the person blinking when they hear the bell despite the puff of air being absent, this demonstrates that simultaneous conditioning has occurred.</w:t>
       </w:r>
     </w:p>
     <w:p>
@@ -880,7 +944,7 @@
         </w:rPr>
         <w:t xml:space="preserve"> a two-step procedure. First a neutral stimulus ("CS1") comes to signal a US through forward conditioning. Then a second neutral stimulus ("CS2") is paired with the first (CS1) and comes to yield its own conditioned response.</w:t>
       </w:r>
-      <w:hyperlink r:id="rId14" w:anchor="cite_note-11" w:history="1">
+      <w:hyperlink r:id="rId15" w:anchor="cite_note-11" w:history="1">
         <w:r>
           <w:rPr>
             <w:rFonts w:ascii="Arial" w:hAnsi="Arial" w:cs="Arial"/>
@@ -910,7 +974,28 @@
           <w:szCs w:val="21"/>
           <w:lang w:bidi="ar-SA"/>
         </w:rPr>
-        <w:t>For example: A bell might be paired with food until the bell elicits salivation. If a light is then paired with the bell, then the light may come to elicit salivation as well. The bell is the CS1 and the food is the US. The light becomes the CS2 once it is paired with the CS1.</w:t>
+        <w:t xml:space="preserve">For example: </w:t>
+      </w:r>
+      <w:r>
+        <w:rPr>
+          <w:rFonts w:ascii="Arial" w:hAnsi="Arial" w:cs="Arial"/>
+          <w:b/>
+          <w:color w:val="222222"/>
+          <w:sz w:val="21"/>
+          <w:szCs w:val="21"/>
+          <w:lang w:bidi="ar-SA"/>
+        </w:rPr>
+        <w:t xml:space="preserve">A bell might be paired with food until the bell elicits salivation. If a light is then paired with the bell, then the light may come to elicit salivation as well. </w:t>
+      </w:r>
+      <w:r>
+        <w:rPr>
+          <w:rFonts w:ascii="Arial" w:hAnsi="Arial" w:cs="Arial"/>
+          <w:color w:val="222222"/>
+          <w:sz w:val="21"/>
+          <w:szCs w:val="21"/>
+          <w:lang w:bidi="ar-SA"/>
+        </w:rPr>
+        <w:t>The bell is the CS1 and the food is the US. The light becomes the CS2 once it is paired with the CS1.</w:t>
       </w:r>
     </w:p>
     <w:p>
@@ -973,7 +1058,28 @@
           <w:szCs w:val="21"/>
           <w:lang w:bidi="ar-SA"/>
         </w:rPr>
-        <w:t>Backward conditioning occurs when a CS immediately follows a US.</w:t>
+        <w:t xml:space="preserve">Backward conditioning occurs when a </w:t>
+      </w:r>
+      <w:r>
+        <w:rPr>
+          <w:rFonts w:ascii="Arial" w:hAnsi="Arial" w:cs="Arial"/>
+          <w:b/>
+          <w:color w:val="222222"/>
+          <w:sz w:val="21"/>
+          <w:szCs w:val="21"/>
+          <w:lang w:bidi="ar-SA"/>
+        </w:rPr>
+        <w:t>CS immediately follows a US</w:t>
+      </w:r>
+      <w:r>
+        <w:rPr>
+          <w:rFonts w:ascii="Arial" w:hAnsi="Arial" w:cs="Arial"/>
+          <w:color w:val="222222"/>
+          <w:sz w:val="21"/>
+          <w:szCs w:val="21"/>
+          <w:lang w:bidi="ar-SA"/>
+        </w:rPr>
+        <w:t>.</w:t>
       </w:r>
       <w:r>
         <w:rPr>
@@ -992,18 +1098,52 @@
           <w:szCs w:val="21"/>
           <w:lang w:bidi="ar-SA"/>
         </w:rPr>
-        <w:t xml:space="preserve">Unlike the usual conditioning procedure, in which the CS precedes the US, the conditioned response given to the CS tends to be inhibitory. This presumably happens because the CS serves as a signal that the US has ended, </w:t>
-      </w:r>
-      <w:r>
-        <w:rPr>
-          <w:rFonts w:ascii="Arial" w:hAnsi="Arial" w:cs="Arial"/>
+        <w:t xml:space="preserve">Unlike the usual conditioning procedure, in which the CS precedes the US, the conditioned response given to the CS tends to be </w:t>
+      </w:r>
+      <w:r>
+        <w:rPr>
+          <w:rFonts w:ascii="Arial" w:hAnsi="Arial" w:cs="Arial"/>
+          <w:b/>
+          <w:i/>
+          <w:color w:val="222222"/>
+          <w:sz w:val="21"/>
+          <w:szCs w:val="21"/>
+          <w:lang w:bidi="ar-SA"/>
+        </w:rPr>
+        <w:t>INHIBITION</w:t>
+      </w:r>
+      <w:r>
+        <w:rPr>
+          <w:rFonts w:ascii="Arial" w:hAnsi="Arial" w:cs="Arial"/>
+          <w:color w:val="222222"/>
+          <w:sz w:val="21"/>
+          <w:szCs w:val="21"/>
+          <w:lang w:bidi="ar-SA"/>
+        </w:rPr>
+        <w:t xml:space="preserve">. </w:t>
+      </w:r>
+      <w:r>
+        <w:rPr>
+          <w:rFonts w:ascii="Arial" w:hAnsi="Arial" w:cs="Arial"/>
+          <w:b/>
+          <w:color w:val="222222"/>
+          <w:sz w:val="21"/>
+          <w:szCs w:val="21"/>
+          <w:lang w:bidi="ar-SA"/>
+        </w:rPr>
+        <w:t xml:space="preserve">This presumably happens because the CS serves as a signal that the US has </w:t>
+      </w:r>
+      <w:r>
+        <w:rPr>
+          <w:rFonts w:ascii="Arial" w:hAnsi="Arial" w:cs="Arial"/>
+          <w:b/>
           <w:color w:val="222222"/>
           <w:sz w:val="21"/>
           <w:szCs w:val="21"/>
           <w:lang w:bidi="ar-SA"/>
         </w:rPr>
         <w:lastRenderedPageBreak/>
-        <w:t>rather than as a signal that the US is about to appear.</w:t>
+        <w:t>ended, rather than as a signal that the US is about to appear.</w:t>
       </w:r>
       <w:r>
         <w:rPr>
@@ -1069,7 +1209,49 @@
           <w:szCs w:val="21"/>
           <w:lang w:bidi="ar-SA"/>
         </w:rPr>
-        <w:t xml:space="preserve">In temporal conditioning, a US is presented at regular intervals, for instance every 10 minutes. Conditioning is said to have occurred when the CR tends to occur shortly before each US. This suggests that animals have a biological clock that can serve as a CS. This method has also been used to study timing ability in animals </w:t>
+        <w:t xml:space="preserve">In temporal conditioning, a </w:t>
+      </w:r>
+      <w:r>
+        <w:rPr>
+          <w:rFonts w:ascii="Arial" w:hAnsi="Arial" w:cs="Arial"/>
+          <w:b/>
+          <w:color w:val="222222"/>
+          <w:sz w:val="21"/>
+          <w:szCs w:val="21"/>
+          <w:lang w:bidi="ar-SA"/>
+        </w:rPr>
+        <w:t>US is presented at regular intervals</w:t>
+      </w:r>
+      <w:r>
+        <w:rPr>
+          <w:rFonts w:ascii="Arial" w:hAnsi="Arial" w:cs="Arial"/>
+          <w:color w:val="222222"/>
+          <w:sz w:val="21"/>
+          <w:szCs w:val="21"/>
+          <w:lang w:bidi="ar-SA"/>
+        </w:rPr>
+        <w:t xml:space="preserve">, for instance every 10 minutes. Conditioning is said to have occurred when the CR tends to occur shortly before each US. This suggests that animals have a </w:t>
+      </w:r>
+      <w:r>
+        <w:rPr>
+          <w:rFonts w:ascii="Arial" w:hAnsi="Arial" w:cs="Arial"/>
+          <w:b/>
+          <w:color w:val="222222"/>
+          <w:sz w:val="21"/>
+          <w:szCs w:val="21"/>
+          <w:lang w:bidi="ar-SA"/>
+        </w:rPr>
+        <w:t>biological clock</w:t>
+      </w:r>
+      <w:r>
+        <w:rPr>
+          <w:rFonts w:ascii="Arial" w:hAnsi="Arial" w:cs="Arial"/>
+          <w:color w:val="222222"/>
+          <w:sz w:val="21"/>
+          <w:szCs w:val="21"/>
+          <w:lang w:bidi="ar-SA"/>
+        </w:rPr>
+        <w:t xml:space="preserve"> that can serve as a CS. This method has also been used to study timing ability in animals </w:t>
       </w:r>
     </w:p>
     <w:p>
@@ -1116,9 +1298,51 @@
           <w:szCs w:val="21"/>
           <w:lang w:bidi="ar-SA"/>
         </w:rPr>
-        <w:t>In this procedure, the CS is paired with the US, but the US also occurs at other times. If this occurs, it is predicted that the US is likely to happen in the absence of the CS. In other words, the CS does not "predict" the US. In this case, conditioning fails and the CS does not come to elicit a CR.</w:t>
-      </w:r>
-      <w:hyperlink r:id="rId15" w:anchor="cite_note-13" w:history="1">
+        <w:t xml:space="preserve">In this procedure, the CS is paired with the US, but the </w:t>
+      </w:r>
+      <w:r>
+        <w:rPr>
+          <w:rFonts w:ascii="Arial" w:hAnsi="Arial" w:cs="Arial"/>
+          <w:b/>
+          <w:color w:val="222222"/>
+          <w:sz w:val="21"/>
+          <w:szCs w:val="21"/>
+          <w:lang w:bidi="ar-SA"/>
+        </w:rPr>
+        <w:t>US also occurs at other times</w:t>
+      </w:r>
+      <w:r>
+        <w:rPr>
+          <w:rFonts w:ascii="Arial" w:hAnsi="Arial" w:cs="Arial"/>
+          <w:color w:val="222222"/>
+          <w:sz w:val="21"/>
+          <w:szCs w:val="21"/>
+          <w:lang w:bidi="ar-SA"/>
+        </w:rPr>
+        <w:t>. If this occurs, it is predicted that the US is likely to happen in the absence of the CS. In other words, the CS does not "</w:t>
+      </w:r>
+      <w:r>
+        <w:rPr>
+          <w:rFonts w:ascii="Arial" w:hAnsi="Arial" w:cs="Arial"/>
+          <w:b/>
+          <w:color w:val="222222"/>
+          <w:sz w:val="21"/>
+          <w:szCs w:val="21"/>
+          <w:lang w:bidi="ar-SA"/>
+        </w:rPr>
+        <w:t>predict</w:t>
+      </w:r>
+      <w:r>
+        <w:rPr>
+          <w:rFonts w:ascii="Arial" w:hAnsi="Arial" w:cs="Arial"/>
+          <w:color w:val="222222"/>
+          <w:sz w:val="21"/>
+          <w:szCs w:val="21"/>
+          <w:lang w:bidi="ar-SA"/>
+        </w:rPr>
+        <w:t>" the US. In this case, conditioning fails and the CS does not come to elicit a CR.</w:t>
+      </w:r>
+      <w:hyperlink r:id="rId16" w:anchor="cite_note-13" w:history="1">
         <w:r>
           <w:rPr>
             <w:rFonts w:ascii="Arial" w:hAnsi="Arial" w:cs="Arial"/>
@@ -1162,6 +1386,7 @@
       <w:r>
         <w:rPr>
           <w:rFonts w:ascii="Arial" w:hAnsi="Arial" w:cs="Arial"/>
+          <w:b/>
           <w:i/>
           <w:iCs/>
           <w:color w:val="222222"/>
@@ -1174,6 +1399,7 @@
       <w:r>
         <w:rPr>
           <w:rFonts w:ascii="Arial" w:hAnsi="Arial" w:cs="Arial"/>
+          <w:b/>
           <w:color w:val="222222"/>
           <w:sz w:val="21"/>
           <w:lang w:bidi="ar-SA"/>
@@ -1183,12 +1409,23 @@
       <w:r>
         <w:rPr>
           <w:rFonts w:ascii="Arial" w:hAnsi="Arial" w:cs="Arial"/>
-          <w:color w:val="222222"/>
-          <w:sz w:val="21"/>
-          <w:szCs w:val="21"/>
-          <w:lang w:bidi="ar-SA"/>
-        </w:rPr>
-        <w:t>rather than CS-US pairing is the key to conditioning – greatly influenced subsequent conditioning research and theory.</w:t>
+          <w:b/>
+          <w:color w:val="222222"/>
+          <w:sz w:val="21"/>
+          <w:szCs w:val="21"/>
+          <w:lang w:bidi="ar-SA"/>
+        </w:rPr>
+        <w:t>rather than CS-US pairing is the key to conditioning</w:t>
+      </w:r>
+      <w:r>
+        <w:rPr>
+          <w:rFonts w:ascii="Arial" w:hAnsi="Arial" w:cs="Arial"/>
+          <w:color w:val="222222"/>
+          <w:sz w:val="21"/>
+          <w:szCs w:val="21"/>
+          <w:lang w:bidi="ar-SA"/>
+        </w:rPr>
+        <w:t xml:space="preserve"> – greatly influenced subsequent conditioning research and theory.</w:t>
       </w:r>
     </w:p>
     <w:p>
@@ -1246,7 +1483,7 @@
         </w:rPr>
         <w:t> </w:t>
       </w:r>
-      <w:hyperlink r:id="rId16" w:tooltip="Spontaneous recovery" w:history="1">
+      <w:hyperlink r:id="rId17" w:tooltip="Spontaneous recovery" w:history="1">
         <w:r>
           <w:rPr>
             <w:rFonts w:ascii="Arial" w:hAnsi="Arial" w:cs="Arial"/>
@@ -1371,7 +1608,7 @@
         </w:rPr>
         <w:t>") is a type of </w:t>
       </w:r>
-      <w:hyperlink r:id="rId17" w:tooltip="Learning" w:history="1">
+      <w:hyperlink r:id="rId18" w:tooltip="Learning" w:history="1">
         <w:r>
           <w:rPr>
             <w:lang w:bidi="ar-SA"/>
@@ -1383,7 +1620,46 @@
         <w:rPr>
           <w:lang w:bidi="ar-SA"/>
         </w:rPr>
-        <w:t> in which the strength of a behavior is modified by the behavior's consequences, such as reward or punishment.</w:t>
+        <w:t xml:space="preserve"> in which the strength of a behavior is modified by the </w:t>
+      </w:r>
+      <w:r>
+        <w:rPr>
+          <w:b/>
+          <w:lang w:bidi="ar-SA"/>
+        </w:rPr>
+        <w:t>behavior's consequences</w:t>
+      </w:r>
+      <w:r>
+        <w:rPr>
+          <w:lang w:bidi="ar-SA"/>
+        </w:rPr>
+        <w:t xml:space="preserve">, such as </w:t>
+      </w:r>
+      <w:r>
+        <w:rPr>
+          <w:b/>
+          <w:lang w:bidi="ar-SA"/>
+        </w:rPr>
+        <w:t>reward</w:t>
+      </w:r>
+      <w:r>
+        <w:rPr>
+          <w:lang w:bidi="ar-SA"/>
+        </w:rPr>
+        <w:t xml:space="preserve"> or </w:t>
+      </w:r>
+      <w:r>
+        <w:rPr>
+          <w:b/>
+          <w:lang w:bidi="ar-SA"/>
+        </w:rPr>
+        <w:t>punishment</w:t>
+      </w:r>
+      <w:r>
+        <w:rPr>
+          <w:lang w:bidi="ar-SA"/>
+        </w:rPr>
+        <w:t>.</w:t>
       </w:r>
       <w:r>
         <w:rPr>
@@ -1395,9 +1671,22 @@
         <w:rPr>
           <w:lang w:bidi="ar-SA"/>
         </w:rPr>
-        <w:t>Although operant and classical conditioning both involve behaviors controlled by environmental stimuli, they differ in nature. In operant conditioning, stimuli present when a behavior is rewarded or punished come to control that behavior. For example, a child may learn to open a box to get the candy inside, or learn to avoid touching a hot stove; the box and the stove are discriminative stimuli. However, in </w:t>
-      </w:r>
-      <w:hyperlink r:id="rId18" w:tooltip="Classical conditioning" w:history="1">
+        <w:t xml:space="preserve">Although operant and classical conditioning both involve behaviors controlled by environmental stimuli, they differ in nature. </w:t>
+      </w:r>
+      <w:r>
+        <w:rPr>
+          <w:b/>
+          <w:lang w:bidi="ar-SA"/>
+        </w:rPr>
+        <w:t>In operant conditioning, stimuli present when a behavior is rewarded or punished come to control that behavior</w:t>
+      </w:r>
+      <w:r>
+        <w:rPr>
+          <w:lang w:bidi="ar-SA"/>
+        </w:rPr>
+        <w:t>. For example, a child may learn to open a box to get the candy inside, or learn to avoid touching a hot stove; the box and the stove are discriminative stimuli. However, in </w:t>
+      </w:r>
+      <w:hyperlink r:id="rId19" w:tooltip="Classical conditioning" w:history="1">
         <w:r>
           <w:rPr>
             <w:lang w:bidi="ar-SA"/>
@@ -1411,7 +1700,7 @@
         </w:rPr>
         <w:t>, stimuli that signal significant events produce </w:t>
       </w:r>
-      <w:hyperlink r:id="rId19" w:tooltip="Reflexes" w:history="1">
+      <w:hyperlink r:id="rId20" w:tooltip="Reflexes" w:history="1">
         <w:r>
           <w:rPr>
             <w:lang w:bidi="ar-SA"/>
@@ -1508,25 +1797,88 @@
       <w:r>
         <w:rPr>
           <w:rFonts w:ascii="Arial" w:hAnsi="Arial" w:cs="Arial"/>
-          <w:color w:val="222222"/>
-          <w:sz w:val="21"/>
-          <w:szCs w:val="21"/>
-          <w:lang w:bidi="ar-SA"/>
-        </w:rPr>
-        <w:t xml:space="preserve">Positive reinforcement and negative reinforcement increase the probability of a behavior that they follow, while positive punishment and negative punishment reduce the probability of </w:t>
-      </w:r>
-      <w:proofErr w:type="spellStart"/>
-      <w:r>
-        <w:rPr>
-          <w:rFonts w:ascii="Arial" w:hAnsi="Arial" w:cs="Arial"/>
-          <w:color w:val="222222"/>
-          <w:sz w:val="21"/>
-          <w:szCs w:val="21"/>
-          <w:lang w:bidi="ar-SA"/>
-        </w:rPr>
-        <w:t>behaviour</w:t>
-      </w:r>
-      <w:proofErr w:type="spellEnd"/>
+          <w:b/>
+          <w:color w:val="222222"/>
+          <w:sz w:val="21"/>
+          <w:szCs w:val="21"/>
+          <w:lang w:bidi="ar-SA"/>
+        </w:rPr>
+        <w:t>Positive reinforcement and negative reinforcement</w:t>
+      </w:r>
+      <w:r>
+        <w:rPr>
+          <w:rFonts w:ascii="Arial" w:hAnsi="Arial" w:cs="Arial"/>
+          <w:color w:val="222222"/>
+          <w:sz w:val="21"/>
+          <w:szCs w:val="21"/>
+          <w:lang w:bidi="ar-SA"/>
+        </w:rPr>
+        <w:t xml:space="preserve"> increase the probability of a behavior that they follow, while </w:t>
+      </w:r>
+      <w:r>
+        <w:rPr>
+          <w:rFonts w:ascii="Arial" w:hAnsi="Arial" w:cs="Arial"/>
+          <w:b/>
+          <w:color w:val="222222"/>
+          <w:sz w:val="21"/>
+          <w:szCs w:val="21"/>
+          <w:lang w:bidi="ar-SA"/>
+        </w:rPr>
+        <w:t>positive</w:t>
+      </w:r>
+      <w:r>
+        <w:rPr>
+          <w:rFonts w:ascii="Arial" w:hAnsi="Arial" w:cs="Arial"/>
+          <w:color w:val="222222"/>
+          <w:sz w:val="21"/>
+          <w:szCs w:val="21"/>
+          <w:lang w:bidi="ar-SA"/>
+        </w:rPr>
+        <w:t xml:space="preserve"> punishment and </w:t>
+      </w:r>
+      <w:r>
+        <w:rPr>
+          <w:rFonts w:ascii="Arial" w:hAnsi="Arial" w:cs="Arial"/>
+          <w:b/>
+          <w:color w:val="222222"/>
+          <w:sz w:val="21"/>
+          <w:szCs w:val="21"/>
+          <w:lang w:bidi="ar-SA"/>
+        </w:rPr>
+        <w:t>negative</w:t>
+      </w:r>
+      <w:r>
+        <w:rPr>
+          <w:rFonts w:ascii="Arial" w:hAnsi="Arial" w:cs="Arial"/>
+          <w:color w:val="222222"/>
+          <w:sz w:val="21"/>
+          <w:szCs w:val="21"/>
+          <w:lang w:bidi="ar-SA"/>
+        </w:rPr>
+        <w:t xml:space="preserve"> punishment reduce the </w:t>
+      </w:r>
+      <w:r>
+        <w:rPr>
+          <w:rFonts w:ascii="Arial" w:hAnsi="Arial" w:cs="Arial"/>
+          <w:b/>
+          <w:color w:val="222222"/>
+          <w:sz w:val="21"/>
+          <w:szCs w:val="21"/>
+          <w:lang w:bidi="ar-SA"/>
+        </w:rPr>
+        <w:t>probability of behavio</w:t>
+      </w:r>
+      <w:r>
+        <w:rPr>
+          <w:rFonts w:ascii="Arial" w:hAnsi="Arial" w:cs="Arial"/>
+          <w:b/>
+          <w:color w:val="222222"/>
+          <w:sz w:val="21"/>
+          <w:szCs w:val="21"/>
+          <w:lang w:bidi="ar-SA"/>
+        </w:rPr>
+        <w:t>r</w:t>
+      </w:r>
       <w:r>
         <w:rPr>
           <w:rFonts w:ascii="Arial" w:hAnsi="Arial" w:cs="Arial"/>
@@ -1577,7 +1929,7 @@
           <w:lang w:bidi="ar-SA"/>
         </w:rPr>
       </w:pPr>
-      <w:hyperlink r:id="rId20" w:tooltip="Extinction (psychology)" w:history="1">
+      <w:hyperlink r:id="rId21" w:tooltip="Extinction (psychology)" w:history="1">
         <w:r>
           <w:rPr>
             <w:rFonts w:ascii="Arial" w:hAnsi="Arial" w:cs="Arial"/>
@@ -1645,7 +1997,7 @@
           <w:lang w:bidi="ar-SA"/>
         </w:rPr>
       </w:pPr>
-      <w:hyperlink r:id="rId21" w:tooltip="Positive reinforcement" w:history="1">
+      <w:hyperlink r:id="rId22" w:tooltip="Positive reinforcement" w:history="1">
         <w:r>
           <w:rPr>
             <w:rFonts w:ascii="Arial" w:hAnsi="Arial" w:cs="Arial"/>
@@ -1683,7 +2035,7 @@
         </w:rPr>
         <w:t> </w:t>
       </w:r>
-      <w:hyperlink r:id="rId22" w:tooltip="Reward system" w:history="1">
+      <w:hyperlink r:id="rId23" w:tooltip="Reward system" w:history="1">
         <w:r>
           <w:rPr>
             <w:rFonts w:ascii="Arial" w:hAnsi="Arial" w:cs="Arial"/>
@@ -1721,7 +2073,7 @@
         </w:rPr>
         <w:t>a</w:t>
       </w:r>
-      <w:hyperlink r:id="rId23" w:tooltip="Skinner box" w:history="1">
+      <w:hyperlink r:id="rId24" w:tooltip="Skinner box" w:history="1">
         <w:r>
           <w:rPr>
             <w:rFonts w:ascii="Arial" w:hAnsi="Arial" w:cs="Arial"/>
@@ -1807,7 +2159,7 @@
           <w:lang w:bidi="ar-SA"/>
         </w:rPr>
       </w:pPr>
-      <w:hyperlink r:id="rId24" w:tooltip="Negative reinforcement" w:history="1">
+      <w:hyperlink r:id="rId25" w:tooltip="Negative reinforcement" w:history="1">
         <w:r>
           <w:rPr>
             <w:rFonts w:ascii="Arial" w:hAnsi="Arial" w:cs="Arial"/>
@@ -1847,7 +2199,7 @@
         </w:rPr>
         <w:t>an</w:t>
       </w:r>
-      <w:hyperlink r:id="rId25" w:tooltip="Aversive" w:history="1">
+      <w:hyperlink r:id="rId26" w:tooltip="Aversive" w:history="1">
         <w:r>
           <w:rPr>
             <w:rFonts w:ascii="Arial" w:hAnsi="Arial" w:cs="Arial"/>
@@ -1893,7 +2245,7 @@
           <w:lang w:bidi="ar-SA"/>
         </w:rPr>
       </w:pPr>
-      <w:hyperlink r:id="rId26" w:tooltip="Positive punishment" w:history="1">
+      <w:hyperlink r:id="rId27" w:tooltip="Positive punishment" w:history="1">
         <w:r>
           <w:rPr>
             <w:rFonts w:ascii="Arial" w:hAnsi="Arial" w:cs="Arial"/>
@@ -1921,7 +2273,26 @@
           <w:szCs w:val="21"/>
           <w:lang w:bidi="ar-SA"/>
         </w:rPr>
-        <w:t>(also referred to as "punishment by contingent stimulation"): This occurs when a behavior (response) is followed by an aversive stimulus, such as pain from a</w:t>
+        <w:t>(also referred to as "</w:t>
+      </w:r>
+      <w:r>
+        <w:rPr>
+          <w:rFonts w:ascii="Arial" w:hAnsi="Arial" w:cs="Arial"/>
+          <w:b/>
+          <w:sz w:val="21"/>
+          <w:szCs w:val="21"/>
+          <w:lang w:bidi="ar-SA"/>
+        </w:rPr>
+        <w:t>punishment by contingent stimulation</w:t>
+      </w:r>
+      <w:r>
+        <w:rPr>
+          <w:rFonts w:ascii="Arial" w:hAnsi="Arial" w:cs="Arial"/>
+          <w:sz w:val="21"/>
+          <w:szCs w:val="21"/>
+          <w:lang w:bidi="ar-SA"/>
+        </w:rPr>
+        <w:t>"): This occurs when a behavior (response) is followed by an aversive stimulus, such as pain from a</w:t>
       </w:r>
       <w:r>
         <w:rPr>
@@ -1931,7 +2302,7 @@
         </w:rPr>
         <w:t> </w:t>
       </w:r>
-      <w:hyperlink r:id="rId27" w:tooltip="Spanking" w:history="1">
+      <w:hyperlink r:id="rId28" w:tooltip="Spanking" w:history="1">
         <w:r>
           <w:rPr>
             <w:rFonts w:ascii="Arial" w:hAnsi="Arial" w:cs="Arial"/>
@@ -2005,7 +2376,7 @@
           <w:lang w:bidi="ar-SA"/>
         </w:rPr>
       </w:pPr>
-      <w:hyperlink r:id="rId28" w:tooltip="Negative punishment" w:history="1">
+      <w:hyperlink r:id="rId29" w:tooltip="Negative punishment" w:history="1">
         <w:r>
           <w:rPr>
             <w:rFonts w:ascii="Arial" w:hAnsi="Arial" w:cs="Arial"/>
@@ -2033,17 +2404,57 @@
           <w:szCs w:val="21"/>
           <w:lang w:bidi="ar-SA"/>
         </w:rPr>
-        <w:t xml:space="preserve">(penalty) (also called "punishment by contingent withdrawal"): Occurs when a behavior (response) is followed by the removal of a stimulus, such as taking away a </w:t>
-      </w:r>
-      <w:r>
-        <w:rPr>
-          <w:rFonts w:ascii="Arial" w:hAnsi="Arial" w:cs="Arial"/>
-          <w:color w:val="222222"/>
-          <w:sz w:val="21"/>
-          <w:szCs w:val="21"/>
-          <w:lang w:bidi="ar-SA"/>
-        </w:rPr>
-        <w:t>child's toy following an undesired behavior, resulting in a decrease in that behavior.</w:t>
+        <w:t>(</w:t>
+      </w:r>
+      <w:r>
+        <w:rPr>
+          <w:rFonts w:ascii="Arial" w:hAnsi="Arial" w:cs="Arial"/>
+          <w:b/>
+          <w:sz w:val="21"/>
+          <w:szCs w:val="21"/>
+          <w:lang w:bidi="ar-SA"/>
+        </w:rPr>
+        <w:t>penalty</w:t>
+      </w:r>
+      <w:r>
+        <w:rPr>
+          <w:rFonts w:ascii="Arial" w:hAnsi="Arial" w:cs="Arial"/>
+          <w:sz w:val="21"/>
+          <w:szCs w:val="21"/>
+          <w:lang w:bidi="ar-SA"/>
+        </w:rPr>
+        <w:t xml:space="preserve">) (also called "punishment by contingent withdrawal"): Occurs when a behavior (response) </w:t>
+      </w:r>
+      <w:r>
+        <w:rPr>
+          <w:rFonts w:ascii="Arial" w:hAnsi="Arial" w:cs="Arial"/>
+          <w:b/>
+          <w:sz w:val="21"/>
+          <w:szCs w:val="21"/>
+          <w:lang w:bidi="ar-SA"/>
+        </w:rPr>
+        <w:t xml:space="preserve">is followed by the removal of a stimulus, such as taking away a </w:t>
+      </w:r>
+      <w:r>
+        <w:rPr>
+          <w:rFonts w:ascii="Arial" w:hAnsi="Arial" w:cs="Arial"/>
+          <w:b/>
+          <w:color w:val="222222"/>
+          <w:sz w:val="21"/>
+          <w:szCs w:val="21"/>
+          <w:lang w:bidi="ar-SA"/>
+        </w:rPr>
+        <w:t>child's toy following an undesired behavior</w:t>
+      </w:r>
+      <w:r>
+        <w:rPr>
+          <w:rFonts w:ascii="Arial" w:hAnsi="Arial" w:cs="Arial"/>
+          <w:color w:val="222222"/>
+          <w:sz w:val="21"/>
+          <w:szCs w:val="21"/>
+          <w:lang w:bidi="ar-SA"/>
+        </w:rPr>
+        <w:t>, resulting in a decrease in that behavior.</w:t>
       </w:r>
     </w:p>
     <w:p>
@@ -2083,7 +2494,49 @@
           <w:szCs w:val="21"/>
           <w:lang w:bidi="ar-SA"/>
         </w:rPr>
-        <w:t>: This occurs when a behavior (response) that had previously been reinforced is no longer effective. For example, a rat is first given food many times for lever presses. Then, in "extinction", no food is given. Typically the rat continues to press more and more slowly and eventually stops, at which time lever pressing is said to be "extinguished."</w:t>
+        <w:t xml:space="preserve">: This occurs when a behavior (response) that had </w:t>
+      </w:r>
+      <w:r>
+        <w:rPr>
+          <w:rFonts w:ascii="Arial" w:hAnsi="Arial" w:cs="Arial"/>
+          <w:b/>
+          <w:color w:val="222222"/>
+          <w:sz w:val="21"/>
+          <w:szCs w:val="21"/>
+          <w:lang w:bidi="ar-SA"/>
+        </w:rPr>
+        <w:t>previously been reinforced is no longer effective</w:t>
+      </w:r>
+      <w:r>
+        <w:rPr>
+          <w:rFonts w:ascii="Arial" w:hAnsi="Arial" w:cs="Arial"/>
+          <w:color w:val="222222"/>
+          <w:sz w:val="21"/>
+          <w:szCs w:val="21"/>
+          <w:lang w:bidi="ar-SA"/>
+        </w:rPr>
+        <w:t>. For example, a rat is first given food many times for lever presses. Then, in "</w:t>
+      </w:r>
+      <w:r>
+        <w:rPr>
+          <w:rFonts w:ascii="Arial" w:hAnsi="Arial" w:cs="Arial"/>
+          <w:b/>
+          <w:color w:val="222222"/>
+          <w:sz w:val="21"/>
+          <w:szCs w:val="21"/>
+          <w:lang w:bidi="ar-SA"/>
+        </w:rPr>
+        <w:t>extinction</w:t>
+      </w:r>
+      <w:r>
+        <w:rPr>
+          <w:rFonts w:ascii="Arial" w:hAnsi="Arial" w:cs="Arial"/>
+          <w:color w:val="222222"/>
+          <w:sz w:val="21"/>
+          <w:szCs w:val="21"/>
+          <w:lang w:bidi="ar-SA"/>
+        </w:rPr>
+        <w:t>", no food is given. Typically the rat continues to press more and more slowly and eventually stops, at which time lever pressing is said to be "extinguished."</w:t>
       </w:r>
     </w:p>
     <w:p>
@@ -2190,12 +2643,44 @@
       <w:r>
         <w:rPr>
           <w:rFonts w:ascii="Arial" w:hAnsi="Arial" w:cs="Arial"/>
-          <w:color w:val="222222"/>
-          <w:sz w:val="21"/>
-          <w:szCs w:val="21"/>
-          <w:lang w:bidi="ar-SA"/>
-        </w:rPr>
-        <w:t>Fixed interval schedule: Reinforcement occurs following the first response after a fixed time has elapsed after the previous reinforcement.</w:t>
+          <w:b/>
+          <w:color w:val="222222"/>
+          <w:sz w:val="21"/>
+          <w:szCs w:val="21"/>
+          <w:lang w:bidi="ar-SA"/>
+        </w:rPr>
+        <w:t>Fixed interval schedule</w:t>
+      </w:r>
+      <w:r>
+        <w:rPr>
+          <w:rFonts w:ascii="Arial" w:hAnsi="Arial" w:cs="Arial"/>
+          <w:color w:val="222222"/>
+          <w:sz w:val="21"/>
+          <w:szCs w:val="21"/>
+          <w:lang w:bidi="ar-SA"/>
+        </w:rPr>
+        <w:t xml:space="preserve">: Reinforcement occurs following the </w:t>
+      </w:r>
+      <w:r>
+        <w:rPr>
+          <w:rFonts w:ascii="Arial" w:hAnsi="Arial" w:cs="Arial"/>
+          <w:b/>
+          <w:color w:val="222222"/>
+          <w:sz w:val="21"/>
+          <w:szCs w:val="21"/>
+          <w:lang w:bidi="ar-SA"/>
+        </w:rPr>
+        <w:t>first response</w:t>
+      </w:r>
+      <w:r>
+        <w:rPr>
+          <w:rFonts w:ascii="Arial" w:hAnsi="Arial" w:cs="Arial"/>
+          <w:color w:val="222222"/>
+          <w:sz w:val="21"/>
+          <w:szCs w:val="21"/>
+          <w:lang w:bidi="ar-SA"/>
+        </w:rPr>
+        <w:t xml:space="preserve"> after a fixed time has elapsed after the previous reinforcement.</w:t>
       </w:r>
     </w:p>
     <w:p>
@@ -2218,12 +2703,23 @@
       <w:r>
         <w:rPr>
           <w:rFonts w:ascii="Arial" w:hAnsi="Arial" w:cs="Arial"/>
-          <w:color w:val="222222"/>
-          <w:sz w:val="21"/>
-          <w:szCs w:val="21"/>
-          <w:lang w:bidi="ar-SA"/>
-        </w:rPr>
-        <w:t>Variable interval schedule: Reinforcement occurs following the first response after a variable time has elapsed from the previous reinforcement.</w:t>
+          <w:b/>
+          <w:color w:val="222222"/>
+          <w:sz w:val="21"/>
+          <w:szCs w:val="21"/>
+          <w:lang w:bidi="ar-SA"/>
+        </w:rPr>
+        <w:t>Variable interval schedule</w:t>
+      </w:r>
+      <w:r>
+        <w:rPr>
+          <w:rFonts w:ascii="Arial" w:hAnsi="Arial" w:cs="Arial"/>
+          <w:color w:val="222222"/>
+          <w:sz w:val="21"/>
+          <w:szCs w:val="21"/>
+          <w:lang w:bidi="ar-SA"/>
+        </w:rPr>
+        <w:t>: Reinforcement occurs following the first response after a variable time has elapsed from the previous reinforcement.</w:t>
       </w:r>
     </w:p>
     <w:p>
@@ -2246,12 +2742,23 @@
       <w:r>
         <w:rPr>
           <w:rFonts w:ascii="Arial" w:hAnsi="Arial" w:cs="Arial"/>
-          <w:color w:val="222222"/>
-          <w:sz w:val="21"/>
-          <w:szCs w:val="21"/>
-          <w:lang w:bidi="ar-SA"/>
-        </w:rPr>
-        <w:t>Fixed ratio schedule: Reinforcement occurs after a fixed number of responses have been emitted since the previous reinforcement.</w:t>
+          <w:b/>
+          <w:color w:val="222222"/>
+          <w:sz w:val="21"/>
+          <w:szCs w:val="21"/>
+          <w:lang w:bidi="ar-SA"/>
+        </w:rPr>
+        <w:t>Fixed ratio schedule</w:t>
+      </w:r>
+      <w:r>
+        <w:rPr>
+          <w:rFonts w:ascii="Arial" w:hAnsi="Arial" w:cs="Arial"/>
+          <w:color w:val="222222"/>
+          <w:sz w:val="21"/>
+          <w:szCs w:val="21"/>
+          <w:lang w:bidi="ar-SA"/>
+        </w:rPr>
+        <w:t>: Reinforcement occurs after a fixed number of responses have been emitted since the previous reinforcement.</w:t>
       </w:r>
     </w:p>
     <w:p>
@@ -2274,12 +2781,23 @@
       <w:r>
         <w:rPr>
           <w:rFonts w:ascii="Arial" w:hAnsi="Arial" w:cs="Arial"/>
-          <w:color w:val="222222"/>
-          <w:sz w:val="21"/>
-          <w:szCs w:val="21"/>
-          <w:lang w:bidi="ar-SA"/>
-        </w:rPr>
-        <w:t>Variable ratio schedule: Reinforcement occurs after a variable number of responses have been emitted since the previous reinforcement.</w:t>
+          <w:b/>
+          <w:color w:val="222222"/>
+          <w:sz w:val="21"/>
+          <w:szCs w:val="21"/>
+          <w:lang w:bidi="ar-SA"/>
+        </w:rPr>
+        <w:t>Variable ratio schedule</w:t>
+      </w:r>
+      <w:r>
+        <w:rPr>
+          <w:rFonts w:ascii="Arial" w:hAnsi="Arial" w:cs="Arial"/>
+          <w:color w:val="222222"/>
+          <w:sz w:val="21"/>
+          <w:szCs w:val="21"/>
+          <w:lang w:bidi="ar-SA"/>
+        </w:rPr>
+        <w:t>: Reinforcement occurs after a variable number of responses have been emitted since the previous reinforcement.</w:t>
       </w:r>
     </w:p>
     <w:p>
@@ -2302,12 +2820,33 @@
       <w:r>
         <w:rPr>
           <w:rFonts w:ascii="Arial" w:hAnsi="Arial" w:cs="Arial"/>
-          <w:color w:val="222222"/>
-          <w:sz w:val="21"/>
-          <w:szCs w:val="21"/>
-          <w:lang w:bidi="ar-SA"/>
-        </w:rPr>
-        <w:t xml:space="preserve">Continuous reinforcement: Reinforcement occurs after each response. </w:t>
+          <w:b/>
+          <w:color w:val="222222"/>
+          <w:sz w:val="21"/>
+          <w:szCs w:val="21"/>
+          <w:lang w:bidi="ar-SA"/>
+        </w:rPr>
+        <w:t>Continuous reinforcement</w:t>
+      </w:r>
+      <w:r>
+        <w:rPr>
+          <w:rFonts w:ascii="Arial" w:hAnsi="Arial" w:cs="Arial"/>
+          <w:color w:val="222222"/>
+          <w:sz w:val="21"/>
+          <w:szCs w:val="21"/>
+          <w:lang w:bidi="ar-SA"/>
+        </w:rPr>
+        <w:t xml:space="preserve">: </w:t>
+      </w:r>
+      <w:r>
+        <w:rPr>
+          <w:rFonts w:ascii="Arial" w:hAnsi="Arial" w:cs="Arial"/>
+          <w:color w:val="222222"/>
+          <w:sz w:val="21"/>
+          <w:szCs w:val="21"/>
+          <w:lang w:bidi="ar-SA"/>
+        </w:rPr>
+        <w:t xml:space="preserve">Reinforcement occurs after each response. </w:t>
       </w:r>
     </w:p>
     <w:p>
@@ -2396,18 +2935,26 @@
         <w:t> </w:t>
       </w:r>
       <w:r>
-        <w:t>is a fundamental method of</w:t>
+        <w:t xml:space="preserve">is a </w:t>
+      </w:r>
+      <w:r>
+        <w:rPr>
+          <w:b/>
+        </w:rPr>
+        <w:t>fundamental method of</w:t>
       </w:r>
       <w:r>
         <w:rPr>
           <w:rStyle w:val="apple-converted-space"/>
+          <w:b/>
         </w:rPr>
         <w:t> </w:t>
       </w:r>
-      <w:hyperlink r:id="rId29" w:tooltip="Problem solving" w:history="1">
+      <w:hyperlink r:id="rId30" w:tooltip="Problem solving" w:history="1">
         <w:r>
           <w:rPr>
             <w:rStyle w:val="Hyperlink"/>
+            <w:b/>
             <w:color w:val="auto"/>
           </w:rPr>
           <w:t>problem solving</w:t>
@@ -2431,7 +2978,7 @@
         <w:shd w:val="clear" w:color="auto" w:fill="FFFFFF"/>
         <w:spacing w:before="120" w:beforeAutospacing="0" w:after="120" w:afterAutospacing="0" w:line="336" w:lineRule="atLeast"/>
       </w:pPr>
-      <w:hyperlink r:id="rId30" w:tooltip="Edward Thorndike" w:history="1">
+      <w:hyperlink r:id="rId31" w:tooltip="Edward Thorndike" w:history="1">
         <w:r>
           <w:rPr>
             <w:rStyle w:val="Hyperlink"/>
@@ -2455,7 +3002,7 @@
         </w:rPr>
         <w:t> </w:t>
       </w:r>
-      <w:hyperlink r:id="rId31" w:tooltip="Law of effect" w:history="1">
+      <w:hyperlink r:id="rId32" w:tooltip="Law of effect" w:history="1">
         <w:r>
           <w:rPr>
             <w:rStyle w:val="Hyperlink"/>
@@ -2488,7 +3035,7 @@
         </w:rPr>
         <w:t> </w:t>
       </w:r>
-      <w:hyperlink r:id="rId32" w:tooltip="B.F. Skinner" w:history="1">
+      <w:hyperlink r:id="rId33" w:tooltip="B.F. Skinner" w:history="1">
         <w:r>
           <w:rPr>
             <w:rStyle w:val="Hyperlink"/>
@@ -2506,7 +3053,7 @@
         </w:rPr>
         <w:t> </w:t>
       </w:r>
-      <w:hyperlink r:id="rId33" w:tooltip="Operant conditioning" w:history="1">
+      <w:hyperlink r:id="rId34" w:tooltip="Operant conditioning" w:history="1">
         <w:r>
           <w:rPr>
             <w:rStyle w:val="Hyperlink"/>
@@ -2630,13 +3177,40 @@
           <w:lang w:bidi="ar-SA"/>
         </w:rPr>
       </w:pPr>
+      <w:proofErr w:type="gramStart"/>
       <w:r>
         <w:rPr>
           <w:rFonts w:cs="Times New Roman"/>
           <w:color w:val="222222"/>
           <w:lang w:bidi="ar-SA"/>
         </w:rPr>
-        <w:t xml:space="preserve">2)      A small child learns some skills through trial and error method only such as sitting, standing, walking, running etc. In teaching also the child rectifies the writing after </w:t>
+        <w:t>2)      A</w:t>
+      </w:r>
+      <w:proofErr w:type="gramEnd"/>
+      <w:r>
+        <w:rPr>
+          <w:rFonts w:cs="Times New Roman"/>
+          <w:color w:val="222222"/>
+          <w:lang w:bidi="ar-SA"/>
+        </w:rPr>
+        <w:t xml:space="preserve"> small child learns some skills through </w:t>
+      </w:r>
+      <w:r>
+        <w:rPr>
+          <w:rFonts w:cs="Times New Roman"/>
+          <w:b/>
+          <w:color w:val="222222"/>
+          <w:lang w:bidi="ar-SA"/>
+        </w:rPr>
+        <w:t>trial and error</w:t>
+      </w:r>
+      <w:r>
+        <w:rPr>
+          <w:rFonts w:cs="Times New Roman"/>
+          <w:color w:val="222222"/>
+          <w:lang w:bidi="ar-SA"/>
+        </w:rPr>
+        <w:t xml:space="preserve"> method only such as sitting, standing, walking, running etc. In teaching also the child rectifies the writing after </w:t>
       </w:r>
       <w:proofErr w:type="spellStart"/>
       <w:r>
@@ -2654,7 +3228,24 @@
           <w:color w:val="222222"/>
           <w:lang w:bidi="ar-SA"/>
         </w:rPr>
-        <w:t xml:space="preserve"> mistakes.</w:t>
+        <w:t xml:space="preserve"> </w:t>
+      </w:r>
+      <w:r>
+        <w:rPr>
+          <w:rFonts w:cs="Times New Roman"/>
+          <w:b/>
+          <w:color w:val="222222"/>
+          <w:lang w:bidi="ar-SA"/>
+        </w:rPr>
+        <w:t>mistakes</w:t>
+      </w:r>
+      <w:r>
+        <w:rPr>
+          <w:rFonts w:cs="Times New Roman"/>
+          <w:color w:val="222222"/>
+          <w:lang w:bidi="ar-SA"/>
+        </w:rPr>
+        <w:t>.</w:t>
       </w:r>
     </w:p>
     <w:p>
@@ -2667,13 +3258,40 @@
           <w:lang w:bidi="ar-SA"/>
         </w:rPr>
       </w:pPr>
+      <w:proofErr w:type="gramStart"/>
       <w:r>
         <w:rPr>
           <w:rFonts w:cs="Times New Roman"/>
           <w:color w:val="222222"/>
           <w:lang w:bidi="ar-SA"/>
         </w:rPr>
-        <w:t>3)      In this theory more emphasis has been laid on motivation. Thus, before starting teaching in the classroom the students should be properly motivated.</w:t>
+        <w:t>3)      In</w:t>
+      </w:r>
+      <w:proofErr w:type="gramEnd"/>
+      <w:r>
+        <w:rPr>
+          <w:rFonts w:cs="Times New Roman"/>
+          <w:color w:val="222222"/>
+          <w:lang w:bidi="ar-SA"/>
+        </w:rPr>
+        <w:t xml:space="preserve"> this theory more emphasis has been laid on </w:t>
+      </w:r>
+      <w:r>
+        <w:rPr>
+          <w:rFonts w:cs="Times New Roman"/>
+          <w:b/>
+          <w:color w:val="222222"/>
+          <w:lang w:bidi="ar-SA"/>
+        </w:rPr>
+        <w:t>motivation</w:t>
+      </w:r>
+      <w:r>
+        <w:rPr>
+          <w:rFonts w:cs="Times New Roman"/>
+          <w:color w:val="222222"/>
+          <w:lang w:bidi="ar-SA"/>
+        </w:rPr>
+        <w:t>. Thus, before starting teaching in the classroom the students should be properly motivated.</w:t>
       </w:r>
     </w:p>
     <w:p>
@@ -2693,7 +3311,49 @@
           <w:lang w:bidi="ar-SA"/>
         </w:rPr>
         <w:lastRenderedPageBreak/>
-        <w:t>4)      Practice leads a man towards maturity. Practice is the main feature of trial and error method. Practice helps in reducing the errors committed by the child in learning any concept.</w:t>
+        <w:t>4) </w:t>
+      </w:r>
+      <w:r>
+        <w:rPr>
+          <w:rFonts w:cs="Times New Roman"/>
+          <w:color w:val="222222"/>
+          <w:lang w:bidi="ar-SA"/>
+        </w:rPr>
+        <w:t xml:space="preserve">Practice leads a man towards </w:t>
+      </w:r>
+      <w:r>
+        <w:rPr>
+          <w:rFonts w:cs="Times New Roman"/>
+          <w:b/>
+          <w:color w:val="222222"/>
+          <w:lang w:bidi="ar-SA"/>
+        </w:rPr>
+        <w:t>maturity</w:t>
+      </w:r>
+      <w:r>
+        <w:rPr>
+          <w:rFonts w:cs="Times New Roman"/>
+          <w:color w:val="222222"/>
+          <w:lang w:bidi="ar-SA"/>
+        </w:rPr>
+        <w:t xml:space="preserve">. </w:t>
+      </w:r>
+      <w:r>
+        <w:rPr>
+          <w:rFonts w:cs="Times New Roman"/>
+          <w:b/>
+          <w:color w:val="222222"/>
+          <w:lang w:bidi="ar-SA"/>
+        </w:rPr>
+        <w:t>Practice</w:t>
+      </w:r>
+      <w:r>
+        <w:rPr>
+          <w:rFonts w:cs="Times New Roman"/>
+          <w:color w:val="222222"/>
+          <w:lang w:bidi="ar-SA"/>
+        </w:rPr>
+        <w:t xml:space="preserve"> is the main feature of trial and error method. Practice helps in reducing the errors committed by the child in learning any concept.</w:t>
       </w:r>
     </w:p>
     <w:p>
@@ -2712,25 +3372,66 @@
           <w:color w:val="222222"/>
           <w:lang w:bidi="ar-SA"/>
         </w:rPr>
-        <w:t xml:space="preserve">5)      Habits are formed as a result of </w:t>
-      </w:r>
-      <w:proofErr w:type="spellStart"/>
+        <w:t>5) </w:t>
+      </w:r>
       <w:r>
         <w:rPr>
           <w:rFonts w:cs="Times New Roman"/>
           <w:color w:val="222222"/>
           <w:lang w:bidi="ar-SA"/>
         </w:rPr>
-        <w:t>repeitition</w:t>
-      </w:r>
-      <w:proofErr w:type="spellEnd"/>
+        <w:t>Habits</w:t>
+      </w:r>
       <w:r>
         <w:rPr>
           <w:rFonts w:cs="Times New Roman"/>
           <w:color w:val="222222"/>
           <w:lang w:bidi="ar-SA"/>
         </w:rPr>
-        <w:t>. With the help of this theory the wrong habits of the children can be modified and the good habits strengthened.</w:t>
+        <w:t xml:space="preserve"> are formed as a result of </w:t>
+      </w:r>
+      <w:r>
+        <w:rPr>
+          <w:rFonts w:cs="Times New Roman"/>
+          <w:b/>
+          <w:color w:val="222222"/>
+          <w:lang w:bidi="ar-SA"/>
+        </w:rPr>
+        <w:t>repe</w:t>
+      </w:r>
+      <w:r>
+        <w:rPr>
+          <w:rFonts w:cs="Times New Roman"/>
+          <w:b/>
+          <w:color w:val="222222"/>
+          <w:lang w:bidi="ar-SA"/>
+        </w:rPr>
+        <w:t>tition</w:t>
+      </w:r>
+      <w:r>
+        <w:rPr>
+          <w:rFonts w:cs="Times New Roman"/>
+          <w:color w:val="222222"/>
+          <w:lang w:bidi="ar-SA"/>
+        </w:rPr>
+        <w:t xml:space="preserve">. With the help of this theory the </w:t>
+      </w:r>
+      <w:r>
+        <w:rPr>
+          <w:rFonts w:cs="Times New Roman"/>
+          <w:b/>
+          <w:color w:val="222222"/>
+          <w:lang w:bidi="ar-SA"/>
+        </w:rPr>
+        <w:t>wrong habits</w:t>
+      </w:r>
+      <w:r>
+        <w:rPr>
+          <w:rFonts w:cs="Times New Roman"/>
+          <w:color w:val="222222"/>
+          <w:lang w:bidi="ar-SA"/>
+        </w:rPr>
+        <w:t xml:space="preserve"> of the children can be modified and the good habits strengthened.</w:t>
       </w:r>
     </w:p>
     <w:p>
@@ -2743,13 +3444,40 @@
           <w:lang w:bidi="ar-SA"/>
         </w:rPr>
       </w:pPr>
+      <w:proofErr w:type="gramStart"/>
       <w:r>
         <w:rPr>
           <w:rFonts w:cs="Times New Roman"/>
           <w:color w:val="222222"/>
           <w:lang w:bidi="ar-SA"/>
         </w:rPr>
-        <w:t>6)      The effects of rewards and punishment also affect the learning of the child. Thus, the theory lays emphasis on the use of reward and punishment in the class by the teacher.</w:t>
+        <w:t>6)      The</w:t>
+      </w:r>
+      <w:proofErr w:type="gramEnd"/>
+      <w:r>
+        <w:rPr>
+          <w:rFonts w:cs="Times New Roman"/>
+          <w:color w:val="222222"/>
+          <w:lang w:bidi="ar-SA"/>
+        </w:rPr>
+        <w:t xml:space="preserve"> effects of </w:t>
+      </w:r>
+      <w:r>
+        <w:rPr>
+          <w:rFonts w:cs="Times New Roman"/>
+          <w:b/>
+          <w:color w:val="222222"/>
+          <w:lang w:bidi="ar-SA"/>
+        </w:rPr>
+        <w:t>rewards and punishment</w:t>
+      </w:r>
+      <w:r>
+        <w:rPr>
+          <w:rFonts w:cs="Times New Roman"/>
+          <w:color w:val="222222"/>
+          <w:lang w:bidi="ar-SA"/>
+        </w:rPr>
+        <w:t xml:space="preserve"> also affect the learning of the child. Thus, the theory lays emphasis on the use of reward and punishment in the class by the teacher.</w:t>
       </w:r>
     </w:p>
     <w:p>
@@ -2927,14 +3655,28 @@
       </w:pPr>
     </w:p>
     <w:p>
-      <w:r>
-        <w:t xml:space="preserve">The theory of Insight Learning was first proposed by German-American psychologist, one of the founders of Gestalt psychology, Wolfgang </w:t>
+      <w:proofErr w:type="gramStart"/>
+      <w:r>
+        <w:t xml:space="preserve">The theory of Insight Learning was first proposed by German-American psychologist, one of the founders of </w:t>
+      </w:r>
+      <w:r>
+        <w:rPr>
+          <w:b/>
+        </w:rPr>
+        <w:t>Gestalt psychology</w:t>
+      </w:r>
+      <w:r>
+        <w:t xml:space="preserve">, Wolfgang </w:t>
       </w:r>
       <w:proofErr w:type="spellStart"/>
       <w:r>
+        <w:rPr>
+          <w:b/>
+        </w:rPr>
         <w:t>Köhler</w:t>
       </w:r>
       <w:proofErr w:type="spellEnd"/>
+      <w:proofErr w:type="gramEnd"/>
       <w:r>
         <w:t>. Insight learning is among various methods of Behavioral learning process, which is a fundamental aspect of</w:t>
       </w:r>
@@ -2945,7 +3687,7 @@
         </w:rPr>
         <w:t> </w:t>
       </w:r>
-      <w:hyperlink r:id="rId34" w:history="1">
+      <w:hyperlink r:id="rId35" w:history="1">
         <w:r>
           <w:rPr>
             <w:rStyle w:val="Hyperlink"/>
@@ -2973,16 +3715,22 @@
         <w:t xml:space="preserve">Insight learning refers to the </w:t>
       </w:r>
       <w:r>
-        <w:t xml:space="preserve">sudden realization </w:t>
-      </w:r>
-      <w:r>
-        <w:t>of the solution of any problem without repeated trials or continuous practices. To further elaborate on its definition, insight learning is the type of learning, in which</w:t>
-      </w:r>
-      <w:r>
-        <w:t xml:space="preserve"> one draws on previous experience and also seems to involve a </w:t>
-      </w:r>
-      <w:r>
-        <w:t>new way of perceiving logical and cause-and-effect relationship.</w:t>
+        <w:rPr>
+          <w:b/>
+        </w:rPr>
+        <w:t>sudden realization of the solution of any problem without repeated trials or continuous practices</w:t>
+      </w:r>
+      <w:r>
+        <w:t xml:space="preserve">. To further elaborate on its definition, insight learning is the type of learning, in which </w:t>
+      </w:r>
+      <w:r>
+        <w:rPr>
+          <w:b/>
+        </w:rPr>
+        <w:t>one draws on previous experience and also seems to involve a new way of perceiving logical and cause-and-effect relationship</w:t>
+      </w:r>
+      <w:r>
+        <w:t>.</w:t>
       </w:r>
     </w:p>
     <w:p>
@@ -3004,10 +3752,7 @@
         </w:numPr>
       </w:pPr>
       <w:r>
-        <w:t xml:space="preserve">assembling the </w:t>
-      </w:r>
-      <w:r>
-        <w:t xml:space="preserve">relevant information and </w:t>
+        <w:t xml:space="preserve">assembling the relevant information and </w:t>
       </w:r>
     </w:p>
     <w:p>
@@ -3062,17 +3807,19 @@
           <w:numId w:val="28"/>
         </w:numPr>
       </w:pPr>
-      <w:r>
-        <w:t xml:space="preserve">insight represents </w:t>
-      </w:r>
-      <w:r>
-        <w:t>seeing</w:t>
-      </w:r>
-      <w:r>
-        <w:t xml:space="preserve"> clearly into the heart or </w:t>
-      </w:r>
-      <w:r>
-        <w:t>essence of a situation</w:t>
+      <w:proofErr w:type="gramStart"/>
+      <w:r>
+        <w:t>insight</w:t>
+      </w:r>
+      <w:proofErr w:type="gramEnd"/>
+      <w:r>
+        <w:t xml:space="preserve"> represents seeing clearly into </w:t>
+      </w:r>
+      <w:r>
+        <w:rPr>
+          <w:b/>
+        </w:rPr>
+        <w:t>the heart or essence of a situation</w:t>
       </w:r>
       <w:r>
         <w:t xml:space="preserve">, </w:t>
@@ -3089,10 +3836,10 @@
         <w:t xml:space="preserve">Not by a step-by-step process, but partially by </w:t>
       </w:r>
       <w:r>
-        <w:t>unconscious</w:t>
-      </w:r>
-      <w:r>
-        <w:t xml:space="preserve"> processes</w:t>
+        <w:rPr>
+          <w:b/>
+        </w:rPr>
+        <w:t>unconscious processes</w:t>
       </w:r>
       <w:r>
         <w:t xml:space="preserve">. </w:t>
@@ -3106,16 +3853,7 @@
         </w:numPr>
       </w:pPr>
       <w:r>
-        <w:t xml:space="preserve">Although insight learning suggests </w:t>
-      </w:r>
-      <w:r>
-        <w:t xml:space="preserve">sudden realization </w:t>
-      </w:r>
-      <w:r>
-        <w:t xml:space="preserve">of a solution, insight is not a process that </w:t>
-      </w:r>
-      <w:r>
-        <w:t>occurs out of the blue.</w:t>
+        <w:t>Although insight learning suggests sudden realization of a solution, insight is not a process that occurs out of the blue.</w:t>
       </w:r>
     </w:p>
     <w:p>
@@ -3126,13 +3864,13 @@
         </w:numPr>
       </w:pPr>
       <w:r>
-        <w:t xml:space="preserve">First part of the path comes from intense research or work pertaining to some domain, which is termed as the </w:t>
-      </w:r>
-      <w:r>
-        <w:t>pre-solut</w:t>
-      </w:r>
-      <w:r>
-        <w:t>ion period</w:t>
+        <w:t xml:space="preserve">First part of the path comes from </w:t>
+      </w:r>
+      <w:r>
+        <w:rPr>
+          <w:b/>
+        </w:rPr>
+        <w:t>intense research or work pertaining to some domain, which is termed as the pre-solution period</w:t>
       </w:r>
       <w:r>
         <w:t>.</w:t>
@@ -3146,13 +3884,16 @@
         </w:numPr>
       </w:pPr>
       <w:r>
-        <w:t xml:space="preserve">The time of </w:t>
-      </w:r>
-      <w:r>
-        <w:t>idleness</w:t>
-      </w:r>
-      <w:r>
-        <w:t xml:space="preserve"> in which the idea or concept seems to spontaneously pop up.</w:t>
+        <w:t xml:space="preserve">The time of idleness in which the idea or concept seems to </w:t>
+      </w:r>
+      <w:r>
+        <w:rPr>
+          <w:b/>
+        </w:rPr>
+        <w:t>spontaneously pop up</w:t>
+      </w:r>
+      <w:r>
+        <w:t>.</w:t>
       </w:r>
     </w:p>
     <w:p>
@@ -3190,10 +3931,16 @@
         </w:numPr>
       </w:pPr>
       <w:r>
-        <w:t xml:space="preserve">There needs to be a certain </w:t>
-      </w:r>
-      <w:r>
-        <w:t>basis for insight to appear.</w:t>
+        <w:t xml:space="preserve">There needs to be a </w:t>
+      </w:r>
+      <w:r>
+        <w:rPr>
+          <w:b/>
+        </w:rPr>
+        <w:t>certain basis for insight to appear</w:t>
+      </w:r>
+      <w:r>
+        <w:t>.</w:t>
       </w:r>
     </w:p>
     <w:p>
@@ -3205,11 +3952,21 @@
       </w:pPr>
       <w:proofErr w:type="gramStart"/>
       <w:r>
+        <w:lastRenderedPageBreak/>
         <w:t>insight</w:t>
       </w:r>
       <w:proofErr w:type="gramEnd"/>
       <w:r>
-        <w:t xml:space="preserve"> depends upon the time and events that take place in order for the material to be transformed from initial stimuli into insightful thought.</w:t>
+        <w:t xml:space="preserve"> depends upon the </w:t>
+      </w:r>
+      <w:r>
+        <w:rPr>
+          <w:b/>
+        </w:rPr>
+        <w:t>time and events that take place in order for the material</w:t>
+      </w:r>
+      <w:r>
+        <w:t xml:space="preserve"> to be transformed from initial stimuli into insightful thought.</w:t>
       </w:r>
     </w:p>
     <w:p>
@@ -3220,7 +3977,6 @@
         </w:numPr>
       </w:pPr>
       <w:r>
-        <w:lastRenderedPageBreak/>
         <w:t>Insight leads to change in perception.</w:t>
       </w:r>
     </w:p>
@@ -3232,7 +3988,16 @@
         </w:numPr>
       </w:pPr>
       <w:r>
-        <w:t>Insight is sudden.</w:t>
+        <w:t xml:space="preserve">Insight is </w:t>
+      </w:r>
+      <w:r>
+        <w:rPr>
+          <w:b/>
+        </w:rPr>
+        <w:t>sudden</w:t>
+      </w:r>
+      <w:r>
+        <w:t>.</w:t>
       </w:r>
     </w:p>
     <w:p>
@@ -3243,10 +4008,7 @@
         </w:numPr>
       </w:pPr>
       <w:r>
-        <w:t xml:space="preserve">With insight, the </w:t>
-      </w:r>
-      <w:r>
-        <w:t>organism tends to perceive a pattern or organization (that helps in learning).</w:t>
+        <w:t>With insight, the organism tends to perceive a pattern or organization (that helps in learning).</w:t>
       </w:r>
     </w:p>
     <w:p>
@@ -3257,7 +4019,13 @@
         </w:numPr>
       </w:pPr>
       <w:r>
-        <w:t>Understanding plays important role n insight learning.</w:t>
+        <w:rPr>
+          <w:b/>
+        </w:rPr>
+        <w:t>Understanding plays important</w:t>
+      </w:r>
+      <w:r>
+        <w:t xml:space="preserve"> role n insight learning.</w:t>
       </w:r>
     </w:p>
     <w:p>
@@ -3268,7 +4036,16 @@
         </w:numPr>
       </w:pPr>
       <w:r>
-        <w:t>Insight is related with higher order animals and not with inferior animals.</w:t>
+        <w:t xml:space="preserve">Insight is related </w:t>
+      </w:r>
+      <w:r>
+        <w:rPr>
+          <w:b/>
+        </w:rPr>
+        <w:t>with higher order animals</w:t>
+      </w:r>
+      <w:r>
+        <w:t xml:space="preserve"> and not with inferior animals.</w:t>
       </w:r>
     </w:p>
     <w:p>
@@ -3279,10 +4056,13 @@
         </w:numPr>
       </w:pPr>
       <w:r>
-        <w:t>Age influences insight learning. Adults are</w:t>
-      </w:r>
-      <w:r>
-        <w:t xml:space="preserve"> better learner than children.</w:t>
+        <w:rPr>
+          <w:b/>
+        </w:rPr>
+        <w:t>Age</w:t>
+      </w:r>
+      <w:r>
+        <w:t xml:space="preserve"> influences insight learning. Adults are better learner than children.</w:t>
       </w:r>
     </w:p>
     <w:p>
@@ -3293,7 +4073,13 @@
         </w:numPr>
       </w:pPr>
       <w:r>
-        <w:t>Past experience and perceptual organization is important in perception.</w:t>
+        <w:rPr>
+          <w:b/>
+        </w:rPr>
+        <w:t>Past experience and perceptual organization</w:t>
+      </w:r>
+      <w:r>
+        <w:t xml:space="preserve"> is important in perception.</w:t>
       </w:r>
     </w:p>
     <w:p>
@@ -3345,7 +4131,7 @@
       <w:r>
         <w:t>The </w:t>
       </w:r>
-      <w:hyperlink r:id="rId35" w:history="1">
+      <w:hyperlink r:id="rId36" w:history="1">
         <w:r>
           <w:rPr>
             <w:rStyle w:val="Hyperlink"/>
@@ -3356,12 +4142,19 @@
         </w:r>
       </w:hyperlink>
       <w:r>
-        <w:t> is in a kind of </w:t>
-      </w:r>
-      <w:hyperlink r:id="rId36" w:history="1">
+        <w:t xml:space="preserve"> is in a kind </w:t>
+      </w:r>
+      <w:r>
+        <w:rPr>
+          <w:b/>
+        </w:rPr>
+        <w:t>of </w:t>
+      </w:r>
+      <w:hyperlink r:id="rId37" w:history="1">
         <w:r>
           <w:rPr>
             <w:rStyle w:val="Hyperlink"/>
+            <w:b/>
             <w:color w:val="auto"/>
             <w:u w:val="none"/>
           </w:rPr>
@@ -3371,10 +4164,11 @@
       <w:r>
         <w:t> or </w:t>
       </w:r>
-      <w:hyperlink r:id="rId37" w:history="1">
+      <w:hyperlink r:id="rId38" w:history="1">
         <w:r>
           <w:rPr>
             <w:rStyle w:val="Hyperlink"/>
+            <w:b/>
             <w:color w:val="auto"/>
             <w:u w:val="none"/>
           </w:rPr>
@@ -3384,7 +4178,7 @@
       <w:r>
         <w:t> or </w:t>
       </w:r>
-      <w:hyperlink r:id="rId38" w:history="1">
+      <w:hyperlink r:id="rId39" w:history="1">
         <w:r>
           <w:rPr>
             <w:rStyle w:val="Hyperlink"/>
@@ -3408,7 +4202,7 @@
       <w:r>
         <w:t>The </w:t>
       </w:r>
-      <w:hyperlink r:id="rId39" w:history="1">
+      <w:hyperlink r:id="rId40" w:history="1">
         <w:r>
           <w:rPr>
             <w:rStyle w:val="Hyperlink"/>
@@ -3419,7 +4213,16 @@
         </w:r>
       </w:hyperlink>
       <w:r>
-        <w:t xml:space="preserve"> presents the material in a logical and tested sequence. </w:t>
+        <w:t xml:space="preserve"> presents the material in a </w:t>
+      </w:r>
+      <w:r>
+        <w:rPr>
+          <w:b/>
+        </w:rPr>
+        <w:t>logical and tested sequence</w:t>
+      </w:r>
+      <w:r>
+        <w:t xml:space="preserve">. </w:t>
       </w:r>
     </w:p>
     <w:p>
@@ -3430,10 +4233,25 @@
         </w:numPr>
       </w:pPr>
       <w:r>
-        <w:t>The text is in small step</w:t>
-      </w:r>
-      <w:r>
-        <w:t xml:space="preserve">s or larger chunks. </w:t>
+        <w:t xml:space="preserve">The text is in </w:t>
+      </w:r>
+      <w:r>
+        <w:rPr>
+          <w:b/>
+        </w:rPr>
+        <w:t>small steps</w:t>
+      </w:r>
+      <w:r>
+        <w:t xml:space="preserve"> or </w:t>
+      </w:r>
+      <w:r>
+        <w:rPr>
+          <w:b/>
+        </w:rPr>
+        <w:t>larger chunks</w:t>
+      </w:r>
+      <w:r>
+        <w:t xml:space="preserve">. </w:t>
       </w:r>
     </w:p>
     <w:p>
@@ -3468,7 +4286,7 @@
       <w:r>
         <w:t>This means the learner at all stages makes responses, and is given immediate </w:t>
       </w:r>
-      <w:hyperlink r:id="rId40" w:history="1">
+      <w:hyperlink r:id="rId41" w:history="1">
         <w:r>
           <w:rPr>
             <w:rStyle w:val="Hyperlink"/>
@@ -3505,7 +4323,24 @@
         </w:numPr>
       </w:pPr>
       <w:r>
-        <w:t>The aims of the course are stated in terms which are objective, and can be measured.</w:t>
+        <w:t xml:space="preserve">The </w:t>
+      </w:r>
+      <w:r>
+        <w:rPr>
+          <w:b/>
+        </w:rPr>
+        <w:t>aims</w:t>
+      </w:r>
+      <w:r>
+        <w:t xml:space="preserve"> of the course are stated in </w:t>
+      </w:r>
+      <w:proofErr w:type="gramStart"/>
+      <w:r>
+        <w:t>terms which</w:t>
+      </w:r>
+      <w:proofErr w:type="gramEnd"/>
+      <w:r>
+        <w:t xml:space="preserve"> are objective, and can be measured.</w:t>
       </w:r>
     </w:p>
     <w:p>
@@ -3516,10 +4351,19 @@
         </w:numPr>
       </w:pPr>
       <w:r>
-        <w:t xml:space="preserve">A pre-test is given, or the initial </w:t>
+        <w:t xml:space="preserve">A pre-test is given, or the </w:t>
+      </w:r>
+      <w:r>
+        <w:rPr>
+          <w:b/>
+        </w:rPr>
+        <w:t xml:space="preserve">initial </w:t>
       </w:r>
       <w:proofErr w:type="spellStart"/>
       <w:r>
+        <w:rPr>
+          <w:b/>
+        </w:rPr>
         <w:t>behaviour</w:t>
       </w:r>
       <w:proofErr w:type="spellEnd"/>
@@ -3579,10 +4423,7 @@
         </w:numPr>
       </w:pPr>
       <w:r>
-        <w:t>The learner has to respond</w:t>
-      </w:r>
-      <w:r>
-        <w:t xml:space="preserve"> actively (not necessarily overtly).</w:t>
+        <w:t>The learner has to respond actively (not necessarily overtly).</w:t>
       </w:r>
     </w:p>
     <w:p>
@@ -3615,10 +4456,7 @@
         </w:numPr>
       </w:pPr>
       <w:r>
-        <w:t>The materials are self-paced or presented in a manner which suit</w:t>
-      </w:r>
-      <w:r>
-        <w:t>s the learner.</w:t>
+        <w:t>The materials are self-paced or presented in a manner which suits the learner.</w:t>
       </w:r>
     </w:p>
     <w:p/>
@@ -3653,7 +4491,7 @@
       <w:r>
         <w:t>One was by </w:t>
       </w:r>
-      <w:hyperlink r:id="rId41" w:history="1">
+      <w:hyperlink r:id="rId42" w:history="1">
         <w:r>
           <w:rPr>
             <w:rStyle w:val="Hyperlink"/>
@@ -3675,8 +4513,22 @@
           <w:numId w:val="34"/>
         </w:numPr>
       </w:pPr>
-      <w:r>
-        <w:t>set multiple choice questions in the text,</w:t>
+      <w:proofErr w:type="gramStart"/>
+      <w:r>
+        <w:t>set</w:t>
+      </w:r>
+      <w:proofErr w:type="gramEnd"/>
+      <w:r>
+        <w:t xml:space="preserve"> </w:t>
+      </w:r>
+      <w:r>
+        <w:rPr>
+          <w:b/>
+        </w:rPr>
+        <w:t>multiple choice questions</w:t>
+      </w:r>
+      <w:r>
+        <w:t xml:space="preserve"> in the text,</w:t>
       </w:r>
     </w:p>
     <w:p>
@@ -3686,11 +4538,19 @@
           <w:numId w:val="34"/>
         </w:numPr>
       </w:pPr>
-      <w:r>
-        <w:t xml:space="preserve">provide feedback </w:t>
-      </w:r>
-      <w:r>
-        <w:t>for each of the alternatives</w:t>
+      <w:proofErr w:type="gramStart"/>
+      <w:r>
+        <w:t>provide</w:t>
+      </w:r>
+      <w:proofErr w:type="gramEnd"/>
+      <w:r>
+        <w:t xml:space="preserve"> feedback for </w:t>
+      </w:r>
+      <w:r>
+        <w:rPr>
+          <w:b/>
+        </w:rPr>
+        <w:t>each of the alternatives</w:t>
       </w:r>
     </w:p>
     <w:p>
@@ -3700,8 +4560,22 @@
           <w:numId w:val="34"/>
         </w:numPr>
       </w:pPr>
-      <w:r>
-        <w:t>alternatives offered in questions were chosen to cover mistakes which students were likely to make</w:t>
+      <w:proofErr w:type="gramStart"/>
+      <w:r>
+        <w:t>alternatives</w:t>
+      </w:r>
+      <w:proofErr w:type="gramEnd"/>
+      <w:r>
+        <w:t xml:space="preserve"> offered in questions were chosen to </w:t>
+      </w:r>
+      <w:r>
+        <w:rPr>
+          <w:b/>
+        </w:rPr>
+        <w:t>cover mistakes</w:t>
+      </w:r>
+      <w:r>
+        <w:t xml:space="preserve"> which students were likely to make</w:t>
       </w:r>
     </w:p>
     <w:p>
@@ -3712,44 +4586,34 @@
         </w:numPr>
       </w:pPr>
       <w:r>
+        <w:lastRenderedPageBreak/>
         <w:t xml:space="preserve">"intrinsic programming", was better known as "branching programming" on account of its multiple-choice alternatives </w:t>
       </w:r>
     </w:p>
     <w:p/>
     <w:p>
       <w:r>
-        <w:lastRenderedPageBreak/>
         <w:t xml:space="preserve">As </w:t>
       </w:r>
       <w:r>
         <w:t>proposed by the </w:t>
       </w:r>
-      <w:proofErr w:type="spellStart"/>
-      <w:r>
-        <w:fldChar w:fldCharType="begin"/>
-      </w:r>
-      <w:r>
-        <w:instrText xml:space="preserve"> HYPERLINK "https://en.wikipedia.org/wiki/Behaviourist" </w:instrText>
-      </w:r>
-      <w:r>
-        <w:fldChar w:fldCharType="separate"/>
-      </w:r>
-      <w:r>
-        <w:rPr>
-          <w:rStyle w:val="Hyperlink"/>
-          <w:color w:val="auto"/>
-          <w:u w:val="none"/>
-        </w:rPr>
-        <w:t>behaviourist</w:t>
-      </w:r>
-      <w:proofErr w:type="spellEnd"/>
-      <w:r>
-        <w:fldChar w:fldCharType="end"/>
-      </w:r>
+      <w:hyperlink r:id="rId43" w:history="1">
+        <w:proofErr w:type="spellStart"/>
+        <w:r>
+          <w:rPr>
+            <w:rStyle w:val="Hyperlink"/>
+            <w:color w:val="auto"/>
+            <w:u w:val="none"/>
+          </w:rPr>
+          <w:t>behaviourist</w:t>
+        </w:r>
+        <w:proofErr w:type="spellEnd"/>
+      </w:hyperlink>
       <w:r>
         <w:t> </w:t>
       </w:r>
-      <w:hyperlink r:id="rId42" w:history="1">
+      <w:hyperlink r:id="rId44" w:history="1">
         <w:r>
           <w:rPr>
             <w:rStyle w:val="Hyperlink"/>
@@ -3774,12 +4638,19 @@
       </w:r>
       <w:proofErr w:type="gramEnd"/>
       <w:r>
-        <w:t xml:space="preserve"> the material as part of a "schedule of </w:t>
-      </w:r>
-      <w:hyperlink r:id="rId43" w:history="1">
+        <w:t xml:space="preserve"> the material as part of a "</w:t>
+      </w:r>
+      <w:r>
+        <w:rPr>
+          <w:b/>
+        </w:rPr>
+        <w:t>schedule of </w:t>
+      </w:r>
+      <w:hyperlink r:id="rId45" w:history="1">
         <w:r>
           <w:rPr>
             <w:rStyle w:val="Hyperlink"/>
+            <w:b/>
             <w:color w:val="auto"/>
             <w:u w:val="none"/>
           </w:rPr>
@@ -3853,10 +4724,7 @@
         </w:numPr>
       </w:pPr>
       <w:r>
-        <w:t xml:space="preserve">Nothing stands in the </w:t>
-      </w:r>
-      <w:r>
-        <w:t>way except cultural inertia</w:t>
+        <w:t>Nothing stands in the way except cultural inertia</w:t>
       </w:r>
     </w:p>
     <w:p>
@@ -3867,10 +4735,7 @@
         </w:numPr>
       </w:pPr>
       <w:r>
-        <w:t xml:space="preserve">Clear idea about reinforcement, i.e. </w:t>
-      </w:r>
-      <w:r>
-        <w:t xml:space="preserve">gain or loss </w:t>
+        <w:t xml:space="preserve">Clear idea about reinforcement, i.e. gain or loss </w:t>
       </w:r>
     </w:p>
     <w:p>
@@ -3952,7 +4817,20 @@
         <w:rPr>
           <w:lang w:bidi="ar-SA"/>
         </w:rPr>
-        <w:t>This law is also called ‘Law of Use and Disuse’.</w:t>
+        <w:t>This law is also called ‘</w:t>
+      </w:r>
+      <w:r>
+        <w:rPr>
+          <w:b/>
+          <w:lang w:bidi="ar-SA"/>
+        </w:rPr>
+        <w:t>Law of Use and D</w:t>
+      </w:r>
+      <w:r>
+        <w:rPr>
+          <w:lang w:bidi="ar-SA"/>
+        </w:rPr>
+        <w:t>isuse’.</w:t>
       </w:r>
     </w:p>
     <w:p>
@@ -3979,7 +4857,6 @@
         <w:t>(</w:t>
       </w:r>
       <w:proofErr w:type="spellStart"/>
-      <w:proofErr w:type="gramStart"/>
       <w:r>
         <w:rPr>
           <w:b/>
@@ -3989,7 +4866,6 @@
         <w:t>i</w:t>
       </w:r>
       <w:proofErr w:type="spellEnd"/>
-      <w:proofErr w:type="gramEnd"/>
       <w:r>
         <w:rPr>
           <w:b/>
@@ -4031,7 +4907,33 @@
         <w:rPr>
           <w:lang w:bidi="ar-SA"/>
         </w:rPr>
-        <w:t>When a modifiable connection is made between a situation and a response, that connection’s strength is other things being equal, increased’.</w:t>
+        <w:t xml:space="preserve">When a </w:t>
+      </w:r>
+      <w:r>
+        <w:rPr>
+          <w:b/>
+          <w:lang w:bidi="ar-SA"/>
+        </w:rPr>
+        <w:t>modifiable connection is made between a situation and a response</w:t>
+      </w:r>
+      <w:r>
+        <w:rPr>
+          <w:lang w:bidi="ar-SA"/>
+        </w:rPr>
+        <w:t xml:space="preserve">, that connection’s strength is other things being equal, </w:t>
+      </w:r>
+      <w:r>
+        <w:rPr>
+          <w:b/>
+          <w:lang w:bidi="ar-SA"/>
+        </w:rPr>
+        <w:t>increased’</w:t>
+      </w:r>
+      <w:r>
+        <w:rPr>
+          <w:lang w:bidi="ar-SA"/>
+        </w:rPr>
+        <w:t>.</w:t>
       </w:r>
     </w:p>
     <w:p>
@@ -4075,20 +4977,39 @@
     </w:p>
     <w:p/>
     <w:p>
-      <w:proofErr w:type="gramStart"/>
-      <w:r>
-        <w:t>When a modifiable connection is not made between a situation and a response over a length of time, that connection’s strength, other things being equal, decrease.</w:t>
-      </w:r>
-      <w:proofErr w:type="gramEnd"/>
-    </w:p>
+      <w:r>
+        <w:t xml:space="preserve">When a </w:t>
+      </w:r>
+      <w:r>
+        <w:rPr>
+          <w:b/>
+        </w:rPr>
+        <w:t>modifiable connection is not made between a situation and a response over a length of time, that connection’s strength, other things being equal, decrease</w:t>
+      </w:r>
+      <w:r>
+        <w:t>.</w:t>
+      </w:r>
+    </w:p>
+    <w:p/>
     <w:p>
       <w:r>
         <w:t>In brief, we may say that repetition and drill helps learning, and its absence causes forgetfulness. We also believe in the common proverb, practice makes a man perfect’. Drill is based on the principle that repetition fixes the facts to be learnt. That is the reason why the pupils have to repeat arithmetical tables, formulae, spelling lists and definitions in order to establish these.</w:t>
       </w:r>
     </w:p>
     <w:p>
-      <w:r>
-        <w:t>In all skill lessons, say handwriting, dance, music, craft and drawing repetition is necessary. Lack of practice or exercise causes the memory of the learned material to weaken. Lack of practice causes forgetfulness. We forget because subsequent experiences tend to rule out what has been learnt.</w:t>
+      <w:pPr>
+        <w:rPr>
+          <w:b/>
+        </w:rPr>
+      </w:pPr>
+      <w:r>
+        <w:t xml:space="preserve">In all skill lessons, say handwriting, dance, music, craft and drawing repetition is necessary. Lack of practice or exercise causes the memory of the learned material to weaken. Lack of practice causes forgetfulness. </w:t>
+      </w:r>
+      <w:r>
+        <w:rPr>
+          <w:b/>
+        </w:rPr>
+        <w:t>We forget because subsequent experiences tend to rule out what has been learnt.</w:t>
       </w:r>
     </w:p>
     <w:p>
@@ -4141,20 +5062,28 @@
     <w:p/>
     <w:p>
       <w:r>
-        <w:t xml:space="preserve">In simpler words, it means that a response which gives achievement of the goal and thus provides </w:t>
+        <w:t xml:space="preserve">In simpler words, it means that a </w:t>
       </w:r>
       <w:proofErr w:type="gramStart"/>
       <w:r>
-        <w:t>satisfaction,</w:t>
+        <w:t>response which</w:t>
       </w:r>
       <w:proofErr w:type="gramEnd"/>
       <w:r>
-        <w:t xml:space="preserve"> will be stamped in, while those which are accompanied by dissatisfaction will be stamped out. In short, the feeling or the emotional state affects learning.</w:t>
-      </w:r>
-    </w:p>
-    <w:p>
-      <w:r>
-        <w:lastRenderedPageBreak/>
+        <w:t xml:space="preserve"> gives achievement of the goal and thus provides satisfaction, will be stamped in, while those which are accompanied by dissatisfaction will be stamped out. In short, the </w:t>
+      </w:r>
+      <w:r>
+        <w:rPr>
+          <w:b/>
+        </w:rPr>
+        <w:t>feeling or the emotional state affects learning</w:t>
+      </w:r>
+      <w:r>
+        <w:t>.</w:t>
+      </w:r>
+    </w:p>
+    <w:p>
+      <w:r>
         <w:t>For instance, when the child solve, questions correctly he feels encouraged to do more. But if he fails repeatedly, he does not make subsequent attempt. Some students fail one or two times in the Matriculation Examination.</w:t>
       </w:r>
     </w:p>
@@ -4166,22 +5095,23 @@
       </w:r>
       <w:proofErr w:type="gramEnd"/>
       <w:r>
-        <w:t xml:space="preserve"> and do not succeed at all. It is commonly said, ‘nothing succeeds like </w:t>
+        <w:t xml:space="preserve"> and do not succeed at all. It is commonly said, ‘</w:t>
+      </w:r>
+      <w:r>
+        <w:rPr>
+          <w:b/>
+        </w:rPr>
+        <w:t>nothing succeeds like success’</w:t>
+      </w:r>
+      <w:r>
+        <w:t xml:space="preserve">. The </w:t>
       </w:r>
       <w:proofErr w:type="gramStart"/>
       <w:r>
-        <w:t>success’</w:t>
+        <w:t>boy</w:t>
       </w:r>
       <w:proofErr w:type="gramEnd"/>
       <w:r>
-        <w:t xml:space="preserve">. The </w:t>
-      </w:r>
-      <w:proofErr w:type="gramStart"/>
-      <w:r>
-        <w:t>boy</w:t>
-      </w:r>
-      <w:proofErr w:type="gramEnd"/>
-      <w:r>
         <w:t xml:space="preserve"> who stands for school council election and succeeds, gets motivated to stand again and again. Another pupil failing in the elections twice may not stand again. This success and failure condition the learner to a large degree.</w:t>
       </w:r>
     </w:p>
@@ -4209,7 +5139,16 @@
     <w:p/>
     <w:p>
       <w:r>
-        <w:t xml:space="preserve">“When a person feels ready to act or to learn, he acts or learns more effectively and with greater satisfaction than when not ready’. Before actual learning, one must be mentally prepared; one’s </w:t>
+        <w:t>“</w:t>
+      </w:r>
+      <w:r>
+        <w:rPr>
+          <w:b/>
+        </w:rPr>
+        <w:t>When a person feels ready to act or to learn, he acts or learns more effectively and with greater satisfaction than when not ready’</w:t>
+      </w:r>
+      <w:r>
+        <w:t xml:space="preserve">. Before actual learning, one must be mentally prepared; one’s </w:t>
       </w:r>
       <w:proofErr w:type="gramStart"/>
       <w:r>
@@ -4297,9 +5236,19 @@
           <w:szCs w:val="23"/>
           <w:lang w:bidi="ar-SA"/>
         </w:rPr>
-        <w:t>These are-</w:t>
+        <w:t>These</w:t>
       </w:r>
       <w:proofErr w:type="gramEnd"/>
+      <w:r>
+        <w:rPr>
+          <w:rFonts w:ascii="Calibri" w:hAnsi="Calibri" w:cs="Times New Roman"/>
+          <w:color w:val="222222"/>
+          <w:sz w:val="23"/>
+          <w:szCs w:val="23"/>
+          <w:lang w:bidi="ar-SA"/>
+        </w:rPr>
+        <w:t xml:space="preserve"> are-</w:t>
+      </w:r>
     </w:p>
     <w:p>
       <w:pPr>
@@ -4412,42 +5361,43 @@
           <w:szCs w:val="23"/>
           <w:lang w:bidi="ar-SA"/>
         </w:rPr>
-        <w:t xml:space="preserve">According to it the organism varies or changes its response till an appropriate </w:t>
-      </w:r>
-      <w:proofErr w:type="spellStart"/>
+        <w:t xml:space="preserve">According to it the organism varies or changes its response till an </w:t>
+      </w:r>
       <w:r>
         <w:rPr>
           <w:rFonts w:ascii="Calibri" w:hAnsi="Calibri" w:cs="Times New Roman"/>
+          <w:b/>
           <w:color w:val="222222"/>
           <w:sz w:val="23"/>
           <w:szCs w:val="23"/>
           <w:lang w:bidi="ar-SA"/>
         </w:rPr>
-        <w:t>behaviour</w:t>
-      </w:r>
-      <w:proofErr w:type="spellEnd"/>
+        <w:t xml:space="preserve">appropriate </w:t>
+      </w:r>
+      <w:proofErr w:type="spellStart"/>
       <w:r>
         <w:rPr>
           <w:rFonts w:ascii="Calibri" w:hAnsi="Calibri" w:cs="Times New Roman"/>
+          <w:b/>
           <w:color w:val="222222"/>
           <w:sz w:val="23"/>
           <w:szCs w:val="23"/>
           <w:lang w:bidi="ar-SA"/>
         </w:rPr>
-        <w:t xml:space="preserve"> is hit upon. Without varying the responses, the correspondence for the solution might never be elicited. If the individual wants to solve a puzzle, he is to try in different ways rather than mechanically persisting in the same way. </w:t>
-      </w:r>
-      <w:proofErr w:type="spellStart"/>
+        <w:t>behaviour</w:t>
+      </w:r>
+      <w:proofErr w:type="spellEnd"/>
       <w:r>
         <w:rPr>
           <w:rFonts w:ascii="Calibri" w:hAnsi="Calibri" w:cs="Times New Roman"/>
+          <w:b/>
           <w:color w:val="222222"/>
           <w:sz w:val="23"/>
           <w:szCs w:val="23"/>
           <w:lang w:bidi="ar-SA"/>
         </w:rPr>
-        <w:t>Throndike’s</w:t>
-      </w:r>
-      <w:proofErr w:type="spellEnd"/>
+        <w:t xml:space="preserve"> is hit upon</w:t>
+      </w:r>
       <w:r>
         <w:rPr>
           <w:rFonts w:ascii="Calibri" w:hAnsi="Calibri" w:cs="Times New Roman"/>
@@ -4456,6 +5406,28 @@
           <w:szCs w:val="23"/>
           <w:lang w:bidi="ar-SA"/>
         </w:rPr>
+        <w:t xml:space="preserve">. Without varying the responses, the correspondence for the solution might never be elicited. If the individual wants to solve a puzzle, he is to try in different ways rather than mechanically persisting in the same way. </w:t>
+      </w:r>
+      <w:proofErr w:type="spellStart"/>
+      <w:r>
+        <w:rPr>
+          <w:rFonts w:ascii="Calibri" w:hAnsi="Calibri" w:cs="Times New Roman"/>
+          <w:color w:val="222222"/>
+          <w:sz w:val="23"/>
+          <w:szCs w:val="23"/>
+          <w:lang w:bidi="ar-SA"/>
+        </w:rPr>
+        <w:t>Throndike’s</w:t>
+      </w:r>
+      <w:proofErr w:type="spellEnd"/>
+      <w:r>
+        <w:rPr>
+          <w:rFonts w:ascii="Calibri" w:hAnsi="Calibri" w:cs="Times New Roman"/>
+          <w:color w:val="222222"/>
+          <w:sz w:val="23"/>
+          <w:szCs w:val="23"/>
+          <w:lang w:bidi="ar-SA"/>
+        </w:rPr>
         <w:t xml:space="preserve"> cat in the puzzle box moved about and tried many ways to come out till finally it hit the latch with her paw which opened the door and it jumped out.</w:t>
       </w:r>
     </w:p>
@@ -4484,6 +5456,7 @@
           <w:lang w:bidi="ar-SA"/>
         </w:rPr>
       </w:pPr>
+      <w:proofErr w:type="gramStart"/>
       <w:r>
         <w:rPr>
           <w:rFonts w:ascii="Calibri" w:hAnsi="Calibri" w:cs="Times New Roman"/>
@@ -4521,7 +5494,39 @@
           <w:szCs w:val="23"/>
           <w:lang w:bidi="ar-SA"/>
         </w:rPr>
-        <w:t>The Law of Set or Attitude-</w:t>
+        <w:t>The</w:t>
+      </w:r>
+      <w:proofErr w:type="gramEnd"/>
+      <w:r>
+        <w:rPr>
+          <w:rFonts w:ascii="Calibri" w:hAnsi="Calibri" w:cs="Times New Roman"/>
+          <w:color w:val="222222"/>
+          <w:sz w:val="23"/>
+          <w:szCs w:val="23"/>
+          <w:lang w:bidi="ar-SA"/>
+        </w:rPr>
+        <w:t xml:space="preserve"> Law of </w:t>
+      </w:r>
+      <w:r>
+        <w:rPr>
+          <w:rFonts w:ascii="Calibri" w:hAnsi="Calibri" w:cs="Times New Roman"/>
+          <w:b/>
+          <w:color w:val="222222"/>
+          <w:sz w:val="23"/>
+          <w:szCs w:val="23"/>
+          <w:lang w:bidi="ar-SA"/>
+        </w:rPr>
+        <w:t>Set or Attitude</w:t>
+      </w:r>
+      <w:r>
+        <w:rPr>
+          <w:rFonts w:ascii="Calibri" w:hAnsi="Calibri" w:cs="Times New Roman"/>
+          <w:color w:val="222222"/>
+          <w:sz w:val="23"/>
+          <w:szCs w:val="23"/>
+          <w:lang w:bidi="ar-SA"/>
+        </w:rPr>
+        <w:t>-</w:t>
       </w:r>
     </w:p>
     <w:p>
@@ -4557,7 +5562,71 @@
           <w:szCs w:val="23"/>
           <w:lang w:bidi="ar-SA"/>
         </w:rPr>
-        <w:t>Learning is guided by a total set or attitude of the organism, which determines not only what the person will do but what will satisfy or annoy him. For instance, unless the cricketer sets himself to make a century, he will not be able to score more runs. A student, similarly, unless he sets to get first position and has the attitude of being at the top, would while away the time and would not learn much. Hence, learning is affected more in the individual if he is set to learn more or to excel.</w:t>
+        <w:t xml:space="preserve">Learning is guided by a total set or </w:t>
+      </w:r>
+      <w:r>
+        <w:rPr>
+          <w:rFonts w:ascii="Calibri" w:hAnsi="Calibri" w:cs="Times New Roman"/>
+          <w:b/>
+          <w:color w:val="222222"/>
+          <w:sz w:val="23"/>
+          <w:szCs w:val="23"/>
+          <w:lang w:bidi="ar-SA"/>
+        </w:rPr>
+        <w:t>attitude</w:t>
+      </w:r>
+      <w:r>
+        <w:rPr>
+          <w:rFonts w:ascii="Calibri" w:hAnsi="Calibri" w:cs="Times New Roman"/>
+          <w:color w:val="222222"/>
+          <w:sz w:val="23"/>
+          <w:szCs w:val="23"/>
+          <w:lang w:bidi="ar-SA"/>
+        </w:rPr>
+        <w:t xml:space="preserve"> of the organism, which determines not only what the person will do </w:t>
+      </w:r>
+      <w:proofErr w:type="gramStart"/>
+      <w:r>
+        <w:rPr>
+          <w:rFonts w:ascii="Calibri" w:hAnsi="Calibri" w:cs="Times New Roman"/>
+          <w:color w:val="222222"/>
+          <w:sz w:val="23"/>
+          <w:szCs w:val="23"/>
+          <w:lang w:bidi="ar-SA"/>
+        </w:rPr>
+        <w:t>but</w:t>
+      </w:r>
+      <w:proofErr w:type="gramEnd"/>
+      <w:r>
+        <w:rPr>
+          <w:rFonts w:ascii="Calibri" w:hAnsi="Calibri" w:cs="Times New Roman"/>
+          <w:color w:val="222222"/>
+          <w:sz w:val="23"/>
+          <w:szCs w:val="23"/>
+          <w:lang w:bidi="ar-SA"/>
+        </w:rPr>
+        <w:t xml:space="preserve"> what will satisfy or annoy him. For instance, unless the cricketer </w:t>
+      </w:r>
+      <w:r>
+        <w:rPr>
+          <w:rFonts w:ascii="Calibri" w:hAnsi="Calibri" w:cs="Times New Roman"/>
+          <w:b/>
+          <w:color w:val="222222"/>
+          <w:sz w:val="23"/>
+          <w:szCs w:val="23"/>
+          <w:lang w:bidi="ar-SA"/>
+        </w:rPr>
+        <w:t>sets himself to make a century</w:t>
+      </w:r>
+      <w:r>
+        <w:rPr>
+          <w:rFonts w:ascii="Calibri" w:hAnsi="Calibri" w:cs="Times New Roman"/>
+          <w:color w:val="222222"/>
+          <w:sz w:val="23"/>
+          <w:szCs w:val="23"/>
+          <w:lang w:bidi="ar-SA"/>
+        </w:rPr>
+        <w:t>, he will not be able to score more runs. A student, similarly, unless he sets to get first position and has the attitude of being at the top, would while away the time and would not learn much. Hence, learning is affected more in the individual if he is set to learn more or to excel.</w:t>
       </w:r>
     </w:p>
     <w:p>
@@ -4595,6 +5664,7 @@
           <w:lang w:bidi="ar-SA"/>
         </w:rPr>
       </w:pPr>
+      <w:proofErr w:type="gramStart"/>
       <w:r>
         <w:rPr>
           <w:rFonts w:ascii="Calibri" w:hAnsi="Calibri" w:cs="Times New Roman"/>
@@ -4627,12 +5697,35 @@
       <w:r>
         <w:rPr>
           <w:rFonts w:ascii="Calibri" w:hAnsi="Calibri" w:cs="Times New Roman"/>
+          <w:b/>
           <w:color w:val="222222"/>
           <w:sz w:val="23"/>
           <w:szCs w:val="23"/>
           <w:lang w:bidi="ar-SA"/>
         </w:rPr>
-        <w:t>Pre- potency of Elements:-</w:t>
+        <w:t>Pre</w:t>
+      </w:r>
+      <w:proofErr w:type="gramEnd"/>
+      <w:r>
+        <w:rPr>
+          <w:rFonts w:ascii="Calibri" w:hAnsi="Calibri" w:cs="Times New Roman"/>
+          <w:b/>
+          <w:color w:val="222222"/>
+          <w:sz w:val="23"/>
+          <w:szCs w:val="23"/>
+          <w:lang w:bidi="ar-SA"/>
+        </w:rPr>
+        <w:t>- potency of Elements</w:t>
+      </w:r>
+      <w:r>
+        <w:rPr>
+          <w:rFonts w:ascii="Calibri" w:hAnsi="Calibri" w:cs="Times New Roman"/>
+          <w:color w:val="222222"/>
+          <w:sz w:val="23"/>
+          <w:szCs w:val="23"/>
+          <w:lang w:bidi="ar-SA"/>
+        </w:rPr>
+        <w:t>:-</w:t>
       </w:r>
     </w:p>
     <w:p>
@@ -4668,20 +5761,20 @@
           <w:szCs w:val="23"/>
           <w:lang w:bidi="ar-SA"/>
         </w:rPr>
-        <w:t xml:space="preserve">According to this law, the learner reacts selectively to the important or essential in the situation and neglects the other features or elements which may be irrelevant or non- essential. The ability to deal with the essential or the relevant part of the </w:t>
-      </w:r>
-      <w:proofErr w:type="gramStart"/>
+        <w:lastRenderedPageBreak/>
+        <w:t xml:space="preserve">According to this law, the learner </w:t>
+      </w:r>
       <w:r>
         <w:rPr>
           <w:rFonts w:ascii="Calibri" w:hAnsi="Calibri" w:cs="Times New Roman"/>
+          <w:b/>
           <w:color w:val="222222"/>
           <w:sz w:val="23"/>
           <w:szCs w:val="23"/>
           <w:lang w:bidi="ar-SA"/>
         </w:rPr>
-        <w:t>situation,</w:t>
-      </w:r>
-      <w:proofErr w:type="gramEnd"/>
+        <w:t>reacts selectively</w:t>
+      </w:r>
       <w:r>
         <w:rPr>
           <w:rFonts w:ascii="Calibri" w:hAnsi="Calibri" w:cs="Times New Roman"/>
@@ -4690,9 +5783,9 @@
           <w:szCs w:val="23"/>
           <w:lang w:bidi="ar-SA"/>
         </w:rPr>
-        <w:t xml:space="preserve"> makes analytical and insightful learning possible. In this law of pre-potency of elements, Thorndike is really anticipating insight in learning which was more emphasized by the </w:t>
-      </w:r>
-      <w:proofErr w:type="spellStart"/>
+        <w:t xml:space="preserve"> to the important or essential in the situation and neglects the other features or </w:t>
+      </w:r>
+      <w:proofErr w:type="gramStart"/>
       <w:r>
         <w:rPr>
           <w:rFonts w:ascii="Calibri" w:hAnsi="Calibri" w:cs="Times New Roman"/>
@@ -4701,9 +5794,9 @@
           <w:szCs w:val="23"/>
           <w:lang w:bidi="ar-SA"/>
         </w:rPr>
-        <w:t>Gestaltions</w:t>
-      </w:r>
-      <w:proofErr w:type="spellEnd"/>
+        <w:t>elements which</w:t>
+      </w:r>
+      <w:proofErr w:type="gramEnd"/>
       <w:r>
         <w:rPr>
           <w:rFonts w:ascii="Calibri" w:hAnsi="Calibri" w:cs="Times New Roman"/>
@@ -4712,6 +5805,71 @@
           <w:szCs w:val="23"/>
           <w:lang w:bidi="ar-SA"/>
         </w:rPr>
+        <w:t xml:space="preserve"> may be irrelevant or non- essential. The ability to deal with the essential or the relevant part of the </w:t>
+      </w:r>
+      <w:proofErr w:type="gramStart"/>
+      <w:r>
+        <w:rPr>
+          <w:rFonts w:ascii="Calibri" w:hAnsi="Calibri" w:cs="Times New Roman"/>
+          <w:color w:val="222222"/>
+          <w:sz w:val="23"/>
+          <w:szCs w:val="23"/>
+          <w:lang w:bidi="ar-SA"/>
+        </w:rPr>
+        <w:t>situation,</w:t>
+      </w:r>
+      <w:proofErr w:type="gramEnd"/>
+      <w:r>
+        <w:rPr>
+          <w:rFonts w:ascii="Calibri" w:hAnsi="Calibri" w:cs="Times New Roman"/>
+          <w:color w:val="222222"/>
+          <w:sz w:val="23"/>
+          <w:szCs w:val="23"/>
+          <w:lang w:bidi="ar-SA"/>
+        </w:rPr>
+        <w:t xml:space="preserve"> </w:t>
+      </w:r>
+      <w:r>
+        <w:rPr>
+          <w:rFonts w:ascii="Calibri" w:hAnsi="Calibri" w:cs="Times New Roman"/>
+          <w:b/>
+          <w:color w:val="222222"/>
+          <w:sz w:val="23"/>
+          <w:szCs w:val="23"/>
+          <w:lang w:bidi="ar-SA"/>
+        </w:rPr>
+        <w:t>makes analytical and insightful learning possible</w:t>
+      </w:r>
+      <w:r>
+        <w:rPr>
+          <w:rFonts w:ascii="Calibri" w:hAnsi="Calibri" w:cs="Times New Roman"/>
+          <w:color w:val="222222"/>
+          <w:sz w:val="23"/>
+          <w:szCs w:val="23"/>
+          <w:lang w:bidi="ar-SA"/>
+        </w:rPr>
+        <w:t xml:space="preserve">. In this law of pre-potency of elements, Thorndike is really anticipating insight in learning which was more emphasized by the </w:t>
+      </w:r>
+      <w:proofErr w:type="spellStart"/>
+      <w:r>
+        <w:rPr>
+          <w:rFonts w:ascii="Calibri" w:hAnsi="Calibri" w:cs="Times New Roman"/>
+          <w:color w:val="222222"/>
+          <w:sz w:val="23"/>
+          <w:szCs w:val="23"/>
+          <w:lang w:bidi="ar-SA"/>
+        </w:rPr>
+        <w:t>Gestaltions</w:t>
+      </w:r>
+      <w:proofErr w:type="spellEnd"/>
+      <w:r>
+        <w:rPr>
+          <w:rFonts w:ascii="Calibri" w:hAnsi="Calibri" w:cs="Times New Roman"/>
+          <w:color w:val="222222"/>
+          <w:sz w:val="23"/>
+          <w:szCs w:val="23"/>
+          <w:lang w:bidi="ar-SA"/>
+        </w:rPr>
         <w:t>.</w:t>
       </w:r>
     </w:p>
@@ -4740,6 +5898,7 @@
           <w:lang w:bidi="ar-SA"/>
         </w:rPr>
       </w:pPr>
+      <w:proofErr w:type="gramStart"/>
       <w:r>
         <w:rPr>
           <w:rFonts w:ascii="Calibri" w:hAnsi="Calibri" w:cs="Times New Roman"/>
@@ -4777,9 +5936,9 @@
           <w:szCs w:val="23"/>
           <w:lang w:bidi="ar-SA"/>
         </w:rPr>
-        <w:t>Law of</w:t>
-      </w:r>
-      <w:proofErr w:type="gramStart"/>
+        <w:t>Law</w:t>
+      </w:r>
+      <w:proofErr w:type="gramEnd"/>
       <w:r>
         <w:rPr>
           <w:rFonts w:ascii="Calibri" w:hAnsi="Calibri" w:cs="Times New Roman"/>
@@ -4788,7 +5947,7 @@
           <w:szCs w:val="23"/>
           <w:lang w:bidi="ar-SA"/>
         </w:rPr>
-        <w:t> </w:t>
+        <w:t xml:space="preserve"> of </w:t>
       </w:r>
       <w:r>
         <w:rPr>
@@ -4807,19 +5966,21 @@
           <w:szCs w:val="23"/>
           <w:lang w:bidi="ar-SA"/>
         </w:rPr>
-        <w:t>Response</w:t>
-      </w:r>
-      <w:proofErr w:type="gramEnd"/>
-      <w:r>
-        <w:rPr>
-          <w:rFonts w:ascii="Calibri" w:hAnsi="Calibri" w:cs="Times New Roman"/>
+        <w:t>Response by Analogy-</w:t>
+      </w:r>
+    </w:p>
+    <w:p>
+      <w:pPr>
+        <w:shd w:val="clear" w:color="auto" w:fill="FFF9EE"/>
+        <w:spacing w:line="323" w:lineRule="atLeast"/>
+        <w:rPr>
+          <w:rFonts w:ascii="Georgia" w:hAnsi="Georgia" w:cs="Times New Roman"/>
           <w:color w:val="222222"/>
           <w:sz w:val="23"/>
           <w:szCs w:val="23"/>
           <w:lang w:bidi="ar-SA"/>
         </w:rPr>
-        <w:t xml:space="preserve"> by Analogy-</w:t>
-      </w:r>
+      </w:pPr>
     </w:p>
     <w:p>
       <w:pPr>
@@ -4833,6 +5994,81 @@
           <w:lang w:bidi="ar-SA"/>
         </w:rPr>
       </w:pPr>
+      <w:r>
+        <w:rPr>
+          <w:rFonts w:ascii="Calibri" w:hAnsi="Calibri" w:cs="Times New Roman"/>
+          <w:color w:val="222222"/>
+          <w:sz w:val="23"/>
+          <w:szCs w:val="23"/>
+          <w:lang w:bidi="ar-SA"/>
+        </w:rPr>
+        <w:t xml:space="preserve">According to this law, the individual makes use of </w:t>
+      </w:r>
+      <w:r>
+        <w:rPr>
+          <w:rFonts w:ascii="Calibri" w:hAnsi="Calibri" w:cs="Times New Roman"/>
+          <w:b/>
+          <w:color w:val="222222"/>
+          <w:sz w:val="23"/>
+          <w:szCs w:val="23"/>
+          <w:lang w:bidi="ar-SA"/>
+        </w:rPr>
+        <w:t>old experiences or acquisitions while learning a new situation</w:t>
+      </w:r>
+      <w:r>
+        <w:rPr>
+          <w:rFonts w:ascii="Calibri" w:hAnsi="Calibri" w:cs="Times New Roman"/>
+          <w:color w:val="222222"/>
+          <w:sz w:val="23"/>
+          <w:szCs w:val="23"/>
+          <w:lang w:bidi="ar-SA"/>
+        </w:rPr>
+        <w:t xml:space="preserve">. There is a tendency to </w:t>
+      </w:r>
+      <w:proofErr w:type="spellStart"/>
+      <w:r>
+        <w:rPr>
+          <w:rFonts w:ascii="Calibri" w:hAnsi="Calibri" w:cs="Times New Roman"/>
+          <w:color w:val="222222"/>
+          <w:sz w:val="23"/>
+          <w:szCs w:val="23"/>
+          <w:lang w:bidi="ar-SA"/>
+        </w:rPr>
+        <w:t>utilise</w:t>
+      </w:r>
+      <w:proofErr w:type="spellEnd"/>
+      <w:r>
+        <w:rPr>
+          <w:rFonts w:ascii="Calibri" w:hAnsi="Calibri" w:cs="Times New Roman"/>
+          <w:color w:val="222222"/>
+          <w:sz w:val="23"/>
+          <w:szCs w:val="23"/>
+          <w:lang w:bidi="ar-SA"/>
+        </w:rPr>
+        <w:t xml:space="preserve"> common elements in the new situation as existed in a similar past situation. The learning of driving a car, for instance, is facilitated by the earlier acquired skill of driving a motor cycle or even riding a bicycle because the perspective or maintaining a balance and controlling the handle helps in </w:t>
+      </w:r>
+      <w:proofErr w:type="spellStart"/>
+      <w:r>
+        <w:rPr>
+          <w:rFonts w:ascii="Calibri" w:hAnsi="Calibri" w:cs="Times New Roman"/>
+          <w:color w:val="222222"/>
+          <w:sz w:val="23"/>
+          <w:szCs w:val="23"/>
+          <w:lang w:bidi="ar-SA"/>
+        </w:rPr>
+        <w:t>stearing</w:t>
+      </w:r>
+      <w:proofErr w:type="spellEnd"/>
+      <w:r>
+        <w:rPr>
+          <w:rFonts w:ascii="Calibri" w:hAnsi="Calibri" w:cs="Times New Roman"/>
+          <w:color w:val="222222"/>
+          <w:sz w:val="23"/>
+          <w:szCs w:val="23"/>
+          <w:lang w:bidi="ar-SA"/>
+        </w:rPr>
+        <w:t xml:space="preserve"> the car.</w:t>
+      </w:r>
     </w:p>
     <w:p>
       <w:pPr>
@@ -4846,17 +6082,19 @@
           <w:lang w:bidi="ar-SA"/>
         </w:rPr>
       </w:pPr>
-      <w:r>
-        <w:rPr>
-          <w:rFonts w:ascii="Calibri" w:hAnsi="Calibri" w:cs="Times New Roman"/>
+    </w:p>
+    <w:p>
+      <w:pPr>
+        <w:shd w:val="clear" w:color="auto" w:fill="FFF9EE"/>
+        <w:ind w:hanging="360"/>
+        <w:rPr>
+          <w:rFonts w:ascii="Georgia" w:hAnsi="Georgia" w:cs="Times New Roman"/>
           <w:color w:val="222222"/>
           <w:sz w:val="23"/>
           <w:szCs w:val="23"/>
           <w:lang w:bidi="ar-SA"/>
         </w:rPr>
-        <w:t xml:space="preserve">According to this law, the individual makes use of old experiences or acquisitions while learning a new situation. There is a tendency to </w:t>
-      </w:r>
-      <w:proofErr w:type="spellStart"/>
+      </w:pPr>
       <w:r>
         <w:rPr>
           <w:rFonts w:ascii="Calibri" w:hAnsi="Calibri" w:cs="Times New Roman"/>
@@ -4865,9 +6103,27 @@
           <w:szCs w:val="23"/>
           <w:lang w:bidi="ar-SA"/>
         </w:rPr>
-        <w:t>utilise</w:t>
-      </w:r>
-      <w:proofErr w:type="spellEnd"/>
+        <w:t>8)</w:t>
+      </w:r>
+      <w:r>
+        <w:rPr>
+          <w:rFonts w:cs="Times New Roman"/>
+          <w:color w:val="222222"/>
+          <w:sz w:val="14"/>
+          <w:szCs w:val="14"/>
+          <w:lang w:bidi="ar-SA"/>
+        </w:rPr>
+        <w:t>     </w:t>
+      </w:r>
+      <w:r>
+        <w:rPr>
+          <w:rFonts w:cs="Times New Roman"/>
+          <w:color w:val="222222"/>
+          <w:sz w:val="14"/>
+          <w:lang w:bidi="ar-SA"/>
+        </w:rPr>
+        <w:t> </w:t>
+      </w:r>
       <w:r>
         <w:rPr>
           <w:rFonts w:ascii="Calibri" w:hAnsi="Calibri" w:cs="Times New Roman"/>
@@ -4876,85 +6132,70 @@
           <w:szCs w:val="23"/>
           <w:lang w:bidi="ar-SA"/>
         </w:rPr>
-        <w:t xml:space="preserve"> common elements in the new situation as existed in a similar past situation. The learning of driving a car, for instance, is facilitated by the earlier acquired skill of driving a motor cycle or even riding a bicycle because the perspective or maintaining a balance and controlling the handle helps in </w:t>
-      </w:r>
-      <w:proofErr w:type="spellStart"/>
-      <w:r>
-        <w:rPr>
-          <w:rFonts w:ascii="Calibri" w:hAnsi="Calibri" w:cs="Times New Roman"/>
+        <w:t>The Law of Associative Shifting-</w:t>
+      </w:r>
+    </w:p>
+    <w:p>
+      <w:pPr>
+        <w:shd w:val="clear" w:color="auto" w:fill="FFF9EE"/>
+        <w:spacing w:line="323" w:lineRule="atLeast"/>
+        <w:rPr>
+          <w:rFonts w:ascii="Georgia" w:hAnsi="Georgia" w:cs="Times New Roman"/>
           <w:color w:val="222222"/>
           <w:sz w:val="23"/>
           <w:szCs w:val="23"/>
           <w:lang w:bidi="ar-SA"/>
         </w:rPr>
-        <w:t>stearing</w:t>
-      </w:r>
-      <w:proofErr w:type="spellEnd"/>
-      <w:r>
-        <w:rPr>
-          <w:rFonts w:ascii="Calibri" w:hAnsi="Calibri" w:cs="Times New Roman"/>
+      </w:pPr>
+    </w:p>
+    <w:p>
+      <w:pPr>
+        <w:shd w:val="clear" w:color="auto" w:fill="FFF9EE"/>
+        <w:spacing w:line="323" w:lineRule="atLeast"/>
+        <w:rPr>
+          <w:rFonts w:ascii="Georgia" w:hAnsi="Georgia" w:cs="Times New Roman"/>
           <w:color w:val="222222"/>
           <w:sz w:val="23"/>
           <w:szCs w:val="23"/>
           <w:lang w:bidi="ar-SA"/>
         </w:rPr>
-        <w:t xml:space="preserve"> the car.</w:t>
-      </w:r>
-    </w:p>
-    <w:p>
-      <w:pPr>
-        <w:shd w:val="clear" w:color="auto" w:fill="FFF9EE"/>
-        <w:spacing w:line="323" w:lineRule="atLeast"/>
-        <w:rPr>
-          <w:rFonts w:ascii="Georgia" w:hAnsi="Georgia" w:cs="Times New Roman"/>
+      </w:pPr>
+      <w:r>
+        <w:rPr>
+          <w:rFonts w:ascii="Calibri" w:hAnsi="Calibri" w:cs="Times New Roman"/>
           <w:color w:val="222222"/>
           <w:sz w:val="23"/>
           <w:szCs w:val="23"/>
           <w:lang w:bidi="ar-SA"/>
         </w:rPr>
-      </w:pPr>
-    </w:p>
-    <w:p>
-      <w:pPr>
-        <w:shd w:val="clear" w:color="auto" w:fill="FFF9EE"/>
-        <w:ind w:hanging="360"/>
-        <w:rPr>
-          <w:rFonts w:ascii="Georgia" w:hAnsi="Georgia" w:cs="Times New Roman"/>
+        <w:t xml:space="preserve">According to this law we may get </w:t>
+      </w:r>
+      <w:bookmarkStart w:id="1" w:name="_GoBack"/>
+      <w:proofErr w:type="gramStart"/>
+      <w:r>
+        <w:rPr>
+          <w:rFonts w:ascii="Calibri" w:hAnsi="Calibri" w:cs="Times New Roman"/>
+          <w:b/>
           <w:color w:val="222222"/>
           <w:sz w:val="23"/>
           <w:szCs w:val="23"/>
           <w:lang w:bidi="ar-SA"/>
         </w:rPr>
-      </w:pPr>
+        <w:t>an</w:t>
+      </w:r>
+      <w:proofErr w:type="gramEnd"/>
       <w:r>
         <w:rPr>
           <w:rFonts w:ascii="Calibri" w:hAnsi="Calibri" w:cs="Times New Roman"/>
+          <w:b/>
           <w:color w:val="222222"/>
           <w:sz w:val="23"/>
           <w:szCs w:val="23"/>
           <w:lang w:bidi="ar-SA"/>
         </w:rPr>
-        <w:t>8)</w:t>
-      </w:r>
-      <w:r>
-        <w:rPr>
-          <w:rFonts w:cs="Times New Roman"/>
-          <w:color w:val="222222"/>
-          <w:sz w:val="14"/>
-          <w:szCs w:val="14"/>
-          <w:lang w:bidi="ar-SA"/>
-        </w:rPr>
-        <w:t>     </w:t>
-      </w:r>
-      <w:r>
-        <w:rPr>
-          <w:rFonts w:cs="Times New Roman"/>
-          <w:color w:val="222222"/>
-          <w:sz w:val="14"/>
-          <w:lang w:bidi="ar-SA"/>
-        </w:rPr>
-        <w:t> </w:t>
-      </w:r>
+        <w:t xml:space="preserve"> response, of which a learner is capable, associated with any other situation to which he is sensitive</w:t>
+      </w:r>
+      <w:bookmarkEnd w:id="1"/>
       <w:r>
         <w:rPr>
           <w:rFonts w:ascii="Calibri" w:hAnsi="Calibri" w:cs="Times New Roman"/>
@@ -4963,109 +6204,7 @@
           <w:szCs w:val="23"/>
           <w:lang w:bidi="ar-SA"/>
         </w:rPr>
-        <w:t>The Law of Associative Shifting-</w:t>
-      </w:r>
-    </w:p>
-    <w:p>
-      <w:pPr>
-        <w:shd w:val="clear" w:color="auto" w:fill="FFF9EE"/>
-        <w:spacing w:line="323" w:lineRule="atLeast"/>
-        <w:rPr>
-          <w:rFonts w:ascii="Georgia" w:hAnsi="Georgia" w:cs="Times New Roman"/>
-          <w:color w:val="222222"/>
-          <w:sz w:val="23"/>
-          <w:szCs w:val="23"/>
-          <w:lang w:bidi="ar-SA"/>
-        </w:rPr>
-      </w:pPr>
-    </w:p>
-    <w:p>
-      <w:pPr>
-        <w:shd w:val="clear" w:color="auto" w:fill="FFF9EE"/>
-        <w:spacing w:line="323" w:lineRule="atLeast"/>
-        <w:rPr>
-          <w:rFonts w:ascii="Georgia" w:hAnsi="Georgia" w:cs="Times New Roman"/>
-          <w:color w:val="222222"/>
-          <w:sz w:val="23"/>
-          <w:szCs w:val="23"/>
-          <w:lang w:bidi="ar-SA"/>
-        </w:rPr>
-      </w:pPr>
-      <w:r>
-        <w:rPr>
-          <w:rFonts w:ascii="Calibri" w:hAnsi="Calibri" w:cs="Times New Roman"/>
-          <w:color w:val="222222"/>
-          <w:sz w:val="23"/>
-          <w:szCs w:val="23"/>
-          <w:lang w:bidi="ar-SA"/>
-        </w:rPr>
-        <w:t xml:space="preserve">According to this law we may get </w:t>
-      </w:r>
-      <w:proofErr w:type="gramStart"/>
-      <w:r>
-        <w:rPr>
-          <w:rFonts w:ascii="Calibri" w:hAnsi="Calibri" w:cs="Times New Roman"/>
-          <w:color w:val="222222"/>
-          <w:sz w:val="23"/>
-          <w:szCs w:val="23"/>
-          <w:lang w:bidi="ar-SA"/>
-        </w:rPr>
-        <w:t>an</w:t>
-      </w:r>
-      <w:proofErr w:type="gramEnd"/>
-      <w:r>
-        <w:rPr>
-          <w:rFonts w:ascii="Calibri" w:hAnsi="Calibri" w:cs="Times New Roman"/>
-          <w:color w:val="222222"/>
-          <w:sz w:val="23"/>
-          <w:szCs w:val="23"/>
-          <w:lang w:bidi="ar-SA"/>
-        </w:rPr>
-        <w:t xml:space="preserve"> response, of which a learner is capable, associated with any other situation to which he is sensitive. Thorndike illustrated this by the act of teaching a cat to stand up at a command. A fish was dangled before the cat while he said </w:t>
-      </w:r>
-      <w:proofErr w:type="gramStart"/>
-      <w:r>
-        <w:rPr>
-          <w:rFonts w:ascii="Calibri" w:hAnsi="Calibri" w:cs="Times New Roman"/>
-          <w:color w:val="222222"/>
-          <w:sz w:val="23"/>
-          <w:szCs w:val="23"/>
-          <w:lang w:bidi="ar-SA"/>
-        </w:rPr>
-        <w:t>‘ stand</w:t>
-      </w:r>
-      <w:proofErr w:type="gramEnd"/>
-      <w:r>
-        <w:rPr>
-          <w:rFonts w:ascii="Calibri" w:hAnsi="Calibri" w:cs="Times New Roman"/>
-          <w:color w:val="222222"/>
-          <w:sz w:val="23"/>
-          <w:szCs w:val="23"/>
-          <w:lang w:bidi="ar-SA"/>
-        </w:rPr>
-        <w:t xml:space="preserve"> up’. After a number trails by presenting the fish after uttering the command ‘stand up’, he later ousted the fish and the </w:t>
-      </w:r>
-      <w:proofErr w:type="spellStart"/>
-      <w:r>
-        <w:rPr>
-          <w:rFonts w:ascii="Calibri" w:hAnsi="Calibri" w:cs="Times New Roman"/>
-          <w:color w:val="222222"/>
-          <w:sz w:val="23"/>
-          <w:szCs w:val="23"/>
-          <w:lang w:bidi="ar-SA"/>
-        </w:rPr>
-        <w:t>over all</w:t>
-      </w:r>
-      <w:proofErr w:type="spellEnd"/>
-      <w:r>
-        <w:rPr>
-          <w:rFonts w:ascii="Calibri" w:hAnsi="Calibri" w:cs="Times New Roman"/>
-          <w:color w:val="222222"/>
-          <w:sz w:val="23"/>
-          <w:szCs w:val="23"/>
-          <w:lang w:bidi="ar-SA"/>
-        </w:rPr>
-        <w:t xml:space="preserve"> command of ‘stand up’ was found sufficient to evoke the response in the cat by standing up or her hind legs.</w:t>
+        <w:t>. Thorndike illustrated this by the act of teaching a cat to stand up at a command. A fish was dangled before the cat while he said ‘ stand up’. After a number trails by presenting the fish after uttering the command ‘stand up’, he later ousted the fish and the over all command of ‘stand up’ was found sufficient to evoke the response in the cat by standing up or her hind legs.</w:t>
       </w:r>
     </w:p>
     <w:p>
@@ -5106,7 +6245,7 @@
 </file>
 
 <file path=word/numbering.xml><?xml version="1.0" encoding="utf-8"?>
-<w:numbering xmlns:ve="http://schemas.openxmlformats.org/markup-compatibility/2006" xmlns:o="urn:schemas-microsoft-com:office:office" xmlns:r="http://schemas.openxmlformats.org/officeDocument/2006/relationships" xmlns:m="http://schemas.openxmlformats.org/officeDocument/2006/math" xmlns:v="urn:schemas-microsoft-com:vml" xmlns:wp="http://schemas.openxmlformats.org/drawingml/2006/wordprocessingDrawing" xmlns:w10="urn:schemas-microsoft-com:office:word" xmlns:w="http://schemas.openxmlformats.org/wordprocessingml/2006/main" xmlns:wne="http://schemas.microsoft.com/office/word/2006/wordml">
+<w:numbering xmlns:wpc="http://schemas.microsoft.com/office/word/2010/wordprocessingCanvas" xmlns:mo="http://schemas.microsoft.com/office/mac/office/2008/main" xmlns:mc="http://schemas.openxmlformats.org/markup-compatibility/2006" xmlns:mv="urn:schemas-microsoft-com:mac:vml" xmlns:o="urn:schemas-microsoft-com:office:office" xmlns:r="http://schemas.openxmlformats.org/officeDocument/2006/relationships" xmlns:m="http://schemas.openxmlformats.org/officeDocument/2006/math" xmlns:v="urn:schemas-microsoft-com:vml" xmlns:wp14="http://schemas.microsoft.com/office/word/2010/wordprocessingDrawing" xmlns:wp="http://schemas.openxmlformats.org/drawingml/2006/wordprocessingDrawing" xmlns:w10="urn:schemas-microsoft-com:office:word" xmlns:w="http://schemas.openxmlformats.org/wordprocessingml/2006/main" xmlns:w14="http://schemas.microsoft.com/office/word/2010/wordml" xmlns:wpg="http://schemas.microsoft.com/office/word/2010/wordprocessingGroup" xmlns:wpi="http://schemas.microsoft.com/office/word/2010/wordprocessingInk" xmlns:wne="http://schemas.microsoft.com/office/word/2006/wordml" xmlns:wps="http://schemas.microsoft.com/office/word/2010/wordprocessingShape" mc:Ignorable="w14 wp14">
   <w:abstractNum w:abstractNumId="0">
     <w:nsid w:val="1E31746A"/>
     <w:multiLevelType w:val="multilevel"/>
@@ -10012,7 +11151,7 @@
 </file>
 
 <file path=word/styles.xml><?xml version="1.0" encoding="utf-8"?>
-<w:styles xmlns:r="http://schemas.openxmlformats.org/officeDocument/2006/relationships" xmlns:w="http://schemas.openxmlformats.org/wordprocessingml/2006/main">
+<w:styles xmlns:mc="http://schemas.openxmlformats.org/markup-compatibility/2006" xmlns:r="http://schemas.openxmlformats.org/officeDocument/2006/relationships" xmlns:w="http://schemas.openxmlformats.org/wordprocessingml/2006/main" xmlns:w14="http://schemas.microsoft.com/office/word/2010/wordml" mc:Ignorable="w14">
   <w:docDefaults>
     <w:rPrDefault>
       <w:rPr>
@@ -10028,7 +11167,7 @@
       </w:pPr>
     </w:pPrDefault>
   </w:docDefaults>
-  <w:latentStyles w:defLockedState="0" w:defUIPriority="99" w:defSemiHidden="1" w:defUnhideWhenUsed="1" w:defQFormat="0" w:count="267">
+  <w:latentStyles w:defLockedState="0" w:defUIPriority="99" w:defSemiHidden="1" w:defUnhideWhenUsed="1" w:defQFormat="0" w:count="276">
     <w:lsdException w:name="Normal" w:semiHidden="0" w:uiPriority="0" w:unhideWhenUsed="0" w:qFormat="1"/>
     <w:lsdException w:name="heading 1" w:semiHidden="0" w:uiPriority="9" w:unhideWhenUsed="0" w:qFormat="1"/>
     <w:lsdException w:name="heading 2" w:uiPriority="9" w:qFormat="1"/>
@@ -10262,6 +11401,7 @@
   <w:style w:type="character" w:default="1" w:styleId="DefaultParagraphFont">
     <w:name w:val="Default Paragraph Font"/>
     <w:uiPriority w:val="1"/>
+    <w:semiHidden/>
     <w:unhideWhenUsed/>
   </w:style>
   <w:style w:type="table" w:default="1" w:styleId="TableNormal">
@@ -10269,7 +11409,6 @@
     <w:uiPriority w:val="99"/>
     <w:semiHidden/>
     <w:unhideWhenUsed/>
-    <w:qFormat/>
     <w:tblPr>
       <w:tblInd w:w="0" w:type="dxa"/>
       <w:tblCellMar>
@@ -10479,6 +11618,192 @@
       <w:b/>
       <w:bCs/>
     </w:rPr>
+  </w:style>
+</w:styles>
+</file>
+
+<file path=word/stylesWithEffects.xml><?xml version="1.0" encoding="utf-8"?>
+<w:styles xmlns:wpc="http://schemas.microsoft.com/office/word/2010/wordprocessingCanvas" xmlns:mo="http://schemas.microsoft.com/office/mac/office/2008/main" xmlns:mc="http://schemas.openxmlformats.org/markup-compatibility/2006" xmlns:mv="urn:schemas-microsoft-com:mac:vml" xmlns:o="urn:schemas-microsoft-com:office:office" xmlns:r="http://schemas.openxmlformats.org/officeDocument/2006/relationships" xmlns:m="http://schemas.openxmlformats.org/officeDocument/2006/math" xmlns:v="urn:schemas-microsoft-com:vml" xmlns:wp14="http://schemas.microsoft.com/office/word/2010/wordprocessingDrawing" xmlns:wp="http://schemas.openxmlformats.org/drawingml/2006/wordprocessingDrawing" xmlns:w10="urn:schemas-microsoft-com:office:word" xmlns:w="http://schemas.openxmlformats.org/wordprocessingml/2006/main" xmlns:w14="http://schemas.microsoft.com/office/word/2010/wordml" xmlns:wpg="http://schemas.microsoft.com/office/word/2010/wordprocessingGroup" xmlns:wpi="http://schemas.microsoft.com/office/word/2010/wordprocessingInk" xmlns:wne="http://schemas.microsoft.com/office/word/2006/wordml" xmlns:wps="http://schemas.microsoft.com/office/word/2010/wordprocessingShape" mc:Ignorable="w14 wp14">
+  <w:docDefaults>
+    <w:rPrDefault>
+      <w:rPr>
+        <w:rFonts w:asciiTheme="minorHAnsi" w:eastAsiaTheme="minorEastAsia" w:hAnsiTheme="minorHAnsi" w:cstheme="minorBidi"/>
+        <w:sz w:val="24"/>
+        <w:szCs w:val="24"/>
+        <w:lang w:val="en-US" w:eastAsia="ja-JP" w:bidi="ar-SA"/>
+      </w:rPr>
+    </w:rPrDefault>
+    <w:pPrDefault/>
+  </w:docDefaults>
+  <w:latentStyles w:defLockedState="0" w:defUIPriority="99" w:defSemiHidden="1" w:defUnhideWhenUsed="1" w:defQFormat="0" w:count="276">
+    <w:lsdException w:name="Normal" w:semiHidden="0" w:uiPriority="0" w:unhideWhenUsed="0" w:qFormat="1"/>
+    <w:lsdException w:name="heading 1" w:semiHidden="0" w:uiPriority="9" w:unhideWhenUsed="0" w:qFormat="1"/>
+    <w:lsdException w:name="heading 2" w:uiPriority="9" w:qFormat="1"/>
+    <w:lsdException w:name="heading 3" w:uiPriority="9" w:qFormat="1"/>
+    <w:lsdException w:name="heading 4" w:uiPriority="9" w:qFormat="1"/>
+    <w:lsdException w:name="heading 5" w:uiPriority="9" w:qFormat="1"/>
+    <w:lsdException w:name="heading 6" w:uiPriority="9" w:qFormat="1"/>
+    <w:lsdException w:name="heading 7" w:uiPriority="9" w:qFormat="1"/>
+    <w:lsdException w:name="heading 8" w:uiPriority="9" w:qFormat="1"/>
+    <w:lsdException w:name="heading 9" w:uiPriority="9" w:qFormat="1"/>
+    <w:lsdException w:name="toc 1" w:uiPriority="39"/>
+    <w:lsdException w:name="toc 2" w:uiPriority="39"/>
+    <w:lsdException w:name="toc 3" w:uiPriority="39"/>
+    <w:lsdException w:name="toc 4" w:uiPriority="39"/>
+    <w:lsdException w:name="toc 5" w:uiPriority="39"/>
+    <w:lsdException w:name="toc 6" w:uiPriority="39"/>
+    <w:lsdException w:name="toc 7" w:uiPriority="39"/>
+    <w:lsdException w:name="toc 8" w:uiPriority="39"/>
+    <w:lsdException w:name="toc 9" w:uiPriority="39"/>
+    <w:lsdException w:name="caption" w:uiPriority="35" w:qFormat="1"/>
+    <w:lsdException w:name="Title" w:semiHidden="0" w:uiPriority="10" w:unhideWhenUsed="0" w:qFormat="1"/>
+    <w:lsdException w:name="Default Paragraph Font" w:uiPriority="1"/>
+    <w:lsdException w:name="Subtitle" w:semiHidden="0" w:uiPriority="11" w:unhideWhenUsed="0" w:qFormat="1"/>
+    <w:lsdException w:name="Strong" w:semiHidden="0" w:uiPriority="22" w:unhideWhenUsed="0" w:qFormat="1"/>
+    <w:lsdException w:name="Emphasis" w:semiHidden="0" w:uiPriority="20" w:unhideWhenUsed="0" w:qFormat="1"/>
+    <w:lsdException w:name="Table Grid" w:semiHidden="0" w:uiPriority="59" w:unhideWhenUsed="0"/>
+    <w:lsdException w:name="Placeholder Text" w:unhideWhenUsed="0"/>
+    <w:lsdException w:name="No Spacing" w:semiHidden="0" w:uiPriority="1" w:unhideWhenUsed="0" w:qFormat="1"/>
+    <w:lsdException w:name="Light Shading" w:semiHidden="0" w:uiPriority="60" w:unhideWhenUsed="0"/>
+    <w:lsdException w:name="Light List" w:semiHidden="0" w:uiPriority="61" w:unhideWhenUsed="0"/>
+    <w:lsdException w:name="Light Grid" w:semiHidden="0" w:uiPriority="62" w:unhideWhenUsed="0"/>
+    <w:lsdException w:name="Medium Shading 1" w:semiHidden="0" w:uiPriority="63" w:unhideWhenUsed="0"/>
+    <w:lsdException w:name="Medium Shading 2" w:semiHidden="0" w:uiPriority="64" w:unhideWhenUsed="0"/>
+    <w:lsdException w:name="Medium List 1" w:semiHidden="0" w:uiPriority="65" w:unhideWhenUsed="0"/>
+    <w:lsdException w:name="Medium List 2" w:semiHidden="0" w:uiPriority="66" w:unhideWhenUsed="0"/>
+    <w:lsdException w:name="Medium Grid 1" w:semiHidden="0" w:uiPriority="67" w:unhideWhenUsed="0"/>
+    <w:lsdException w:name="Medium Grid 2" w:semiHidden="0" w:uiPriority="68" w:unhideWhenUsed="0"/>
+    <w:lsdException w:name="Medium Grid 3" w:semiHidden="0" w:uiPriority="69" w:unhideWhenUsed="0"/>
+    <w:lsdException w:name="Dark List" w:semiHidden="0" w:uiPriority="70" w:unhideWhenUsed="0"/>
+    <w:lsdException w:name="Colorful Shading" w:semiHidden="0" w:uiPriority="71" w:unhideWhenUsed="0"/>
+    <w:lsdException w:name="Colorful List" w:semiHidden="0" w:uiPriority="72" w:unhideWhenUsed="0"/>
+    <w:lsdException w:name="Colorful Grid" w:semiHidden="0" w:uiPriority="73" w:unhideWhenUsed="0"/>
+    <w:lsdException w:name="Light Shading Accent 1" w:semiHidden="0" w:uiPriority="60" w:unhideWhenUsed="0"/>
+    <w:lsdException w:name="Light List Accent 1" w:semiHidden="0" w:uiPriority="61" w:unhideWhenUsed="0"/>
+    <w:lsdException w:name="Light Grid Accent 1" w:semiHidden="0" w:uiPriority="62" w:unhideWhenUsed="0"/>
+    <w:lsdException w:name="Medium Shading 1 Accent 1" w:semiHidden="0" w:uiPriority="63" w:unhideWhenUsed="0"/>
+    <w:lsdException w:name="Medium Shading 2 Accent 1" w:semiHidden="0" w:uiPriority="64" w:unhideWhenUsed="0"/>
+    <w:lsdException w:name="Medium List 1 Accent 1" w:semiHidden="0" w:uiPriority="65" w:unhideWhenUsed="0"/>
+    <w:lsdException w:name="Revision" w:unhideWhenUsed="0"/>
+    <w:lsdException w:name="List Paragraph" w:semiHidden="0" w:uiPriority="34" w:unhideWhenUsed="0" w:qFormat="1"/>
+    <w:lsdException w:name="Quote" w:semiHidden="0" w:uiPriority="29" w:unhideWhenUsed="0" w:qFormat="1"/>
+    <w:lsdException w:name="Intense Quote" w:semiHidden="0" w:uiPriority="30" w:unhideWhenUsed="0" w:qFormat="1"/>
+    <w:lsdException w:name="Medium List 2 Accent 1" w:semiHidden="0" w:uiPriority="66" w:unhideWhenUsed="0"/>
+    <w:lsdException w:name="Medium Grid 1 Accent 1" w:semiHidden="0" w:uiPriority="67" w:unhideWhenUsed="0"/>
+    <w:lsdException w:name="Medium Grid 2 Accent 1" w:semiHidden="0" w:uiPriority="68" w:unhideWhenUsed="0"/>
+    <w:lsdException w:name="Medium Grid 3 Accent 1" w:semiHidden="0" w:uiPriority="69" w:unhideWhenUsed="0"/>
+    <w:lsdException w:name="Dark List Accent 1" w:semiHidden="0" w:uiPriority="70" w:unhideWhenUsed="0"/>
+    <w:lsdException w:name="Colorful Shading Accent 1" w:semiHidden="0" w:uiPriority="71" w:unhideWhenUsed="0"/>
+    <w:lsdException w:name="Colorful List Accent 1" w:semiHidden="0" w:uiPriority="72" w:unhideWhenUsed="0"/>
+    <w:lsdException w:name="Colorful Grid Accent 1" w:semiHidden="0" w:uiPriority="73" w:unhideWhenUsed="0"/>
+    <w:lsdException w:name="Light Shading Accent 2" w:semiHidden="0" w:uiPriority="60" w:unhideWhenUsed="0"/>
+    <w:lsdException w:name="Light List Accent 2" w:semiHidden="0" w:uiPriority="61" w:unhideWhenUsed="0"/>
+    <w:lsdException w:name="Light Grid Accent 2" w:semiHidden="0" w:uiPriority="62" w:unhideWhenUsed="0"/>
+    <w:lsdException w:name="Medium Shading 1 Accent 2" w:semiHidden="0" w:uiPriority="63" w:unhideWhenUsed="0"/>
+    <w:lsdException w:name="Medium Shading 2 Accent 2" w:semiHidden="0" w:uiPriority="64" w:unhideWhenUsed="0"/>
+    <w:lsdException w:name="Medium List 1 Accent 2" w:semiHidden="0" w:uiPriority="65" w:unhideWhenUsed="0"/>
+    <w:lsdException w:name="Medium List 2 Accent 2" w:semiHidden="0" w:uiPriority="66" w:unhideWhenUsed="0"/>
+    <w:lsdException w:name="Medium Grid 1 Accent 2" w:semiHidden="0" w:uiPriority="67" w:unhideWhenUsed="0"/>
+    <w:lsdException w:name="Medium Grid 2 Accent 2" w:semiHidden="0" w:uiPriority="68" w:unhideWhenUsed="0"/>
+    <w:lsdException w:name="Medium Grid 3 Accent 2" w:semiHidden="0" w:uiPriority="69" w:unhideWhenUsed="0"/>
+    <w:lsdException w:name="Dark List Accent 2" w:semiHidden="0" w:uiPriority="70" w:unhideWhenUsed="0"/>
+    <w:lsdException w:name="Colorful Shading Accent 2" w:semiHidden="0" w:uiPriority="71" w:unhideWhenUsed="0"/>
+    <w:lsdException w:name="Colorful List Accent 2" w:semiHidden="0" w:uiPriority="72" w:unhideWhenUsed="0"/>
+    <w:lsdException w:name="Colorful Grid Accent 2" w:semiHidden="0" w:uiPriority="73" w:unhideWhenUsed="0"/>
+    <w:lsdException w:name="Light Shading Accent 3" w:semiHidden="0" w:uiPriority="60" w:unhideWhenUsed="0"/>
+    <w:lsdException w:name="Light List Accent 3" w:semiHidden="0" w:uiPriority="61" w:unhideWhenUsed="0"/>
+    <w:lsdException w:name="Light Grid Accent 3" w:semiHidden="0" w:uiPriority="62" w:unhideWhenUsed="0"/>
+    <w:lsdException w:name="Medium Shading 1 Accent 3" w:semiHidden="0" w:uiPriority="63" w:unhideWhenUsed="0"/>
+    <w:lsdException w:name="Medium Shading 2 Accent 3" w:semiHidden="0" w:uiPriority="64" w:unhideWhenUsed="0"/>
+    <w:lsdException w:name="Medium List 1 Accent 3" w:semiHidden="0" w:uiPriority="65" w:unhideWhenUsed="0"/>
+    <w:lsdException w:name="Medium List 2 Accent 3" w:semiHidden="0" w:uiPriority="66" w:unhideWhenUsed="0"/>
+    <w:lsdException w:name="Medium Grid 1 Accent 3" w:semiHidden="0" w:uiPriority="67" w:unhideWhenUsed="0"/>
+    <w:lsdException w:name="Medium Grid 2 Accent 3" w:semiHidden="0" w:uiPriority="68" w:unhideWhenUsed="0"/>
+    <w:lsdException w:name="Medium Grid 3 Accent 3" w:semiHidden="0" w:uiPriority="69" w:unhideWhenUsed="0"/>
+    <w:lsdException w:name="Dark List Accent 3" w:semiHidden="0" w:uiPriority="70" w:unhideWhenUsed="0"/>
+    <w:lsdException w:name="Colorful Shading Accent 3" w:semiHidden="0" w:uiPriority="71" w:unhideWhenUsed="0"/>
+    <w:lsdException w:name="Colorful List Accent 3" w:semiHidden="0" w:uiPriority="72" w:unhideWhenUsed="0"/>
+    <w:lsdException w:name="Colorful Grid Accent 3" w:semiHidden="0" w:uiPriority="73" w:unhideWhenUsed="0"/>
+    <w:lsdException w:name="Light Shading Accent 4" w:semiHidden="0" w:uiPriority="60" w:unhideWhenUsed="0"/>
+    <w:lsdException w:name="Light List Accent 4" w:semiHidden="0" w:uiPriority="61" w:unhideWhenUsed="0"/>
+    <w:lsdException w:name="Light Grid Accent 4" w:semiHidden="0" w:uiPriority="62" w:unhideWhenUsed="0"/>
+    <w:lsdException w:name="Medium Shading 1 Accent 4" w:semiHidden="0" w:uiPriority="63" w:unhideWhenUsed="0"/>
+    <w:lsdException w:name="Medium Shading 2 Accent 4" w:semiHidden="0" w:uiPriority="64" w:unhideWhenUsed="0"/>
+    <w:lsdException w:name="Medium List 1 Accent 4" w:semiHidden="0" w:uiPriority="65" w:unhideWhenUsed="0"/>
+    <w:lsdException w:name="Medium List 2 Accent 4" w:semiHidden="0" w:uiPriority="66" w:unhideWhenUsed="0"/>
+    <w:lsdException w:name="Medium Grid 1 Accent 4" w:semiHidden="0" w:uiPriority="67" w:unhideWhenUsed="0"/>
+    <w:lsdException w:name="Medium Grid 2 Accent 4" w:semiHidden="0" w:uiPriority="68" w:unhideWhenUsed="0"/>
+    <w:lsdException w:name="Medium Grid 3 Accent 4" w:semiHidden="0" w:uiPriority="69" w:unhideWhenUsed="0"/>
+    <w:lsdException w:name="Dark List Accent 4" w:semiHidden="0" w:uiPriority="70" w:unhideWhenUsed="0"/>
+    <w:lsdException w:name="Colorful Shading Accent 4" w:semiHidden="0" w:uiPriority="71" w:unhideWhenUsed="0"/>
+    <w:lsdException w:name="Colorful List Accent 4" w:semiHidden="0" w:uiPriority="72" w:unhideWhenUsed="0"/>
+    <w:lsdException w:name="Colorful Grid Accent 4" w:semiHidden="0" w:uiPriority="73" w:unhideWhenUsed="0"/>
+    <w:lsdException w:name="Light Shading Accent 5" w:semiHidden="0" w:uiPriority="60" w:unhideWhenUsed="0"/>
+    <w:lsdException w:name="Light List Accent 5" w:semiHidden="0" w:uiPriority="61" w:unhideWhenUsed="0"/>
+    <w:lsdException w:name="Light Grid Accent 5" w:semiHidden="0" w:uiPriority="62" w:unhideWhenUsed="0"/>
+    <w:lsdException w:name="Medium Shading 1 Accent 5" w:semiHidden="0" w:uiPriority="63" w:unhideWhenUsed="0"/>
+    <w:lsdException w:name="Medium Shading 2 Accent 5" w:semiHidden="0" w:uiPriority="64" w:unhideWhenUsed="0"/>
+    <w:lsdException w:name="Medium List 1 Accent 5" w:semiHidden="0" w:uiPriority="65" w:unhideWhenUsed="0"/>
+    <w:lsdException w:name="Medium List 2 Accent 5" w:semiHidden="0" w:uiPriority="66" w:unhideWhenUsed="0"/>
+    <w:lsdException w:name="Medium Grid 1 Accent 5" w:semiHidden="0" w:uiPriority="67" w:unhideWhenUsed="0"/>
+    <w:lsdException w:name="Medium Grid 2 Accent 5" w:semiHidden="0" w:uiPriority="68" w:unhideWhenUsed="0"/>
+    <w:lsdException w:name="Medium Grid 3 Accent 5" w:semiHidden="0" w:uiPriority="69" w:unhideWhenUsed="0"/>
+    <w:lsdException w:name="Dark List Accent 5" w:semiHidden="0" w:uiPriority="70" w:unhideWhenUsed="0"/>
+    <w:lsdException w:name="Colorful Shading Accent 5" w:semiHidden="0" w:uiPriority="71" w:unhideWhenUsed="0"/>
+    <w:lsdException w:name="Colorful List Accent 5" w:semiHidden="0" w:uiPriority="72" w:unhideWhenUsed="0"/>
+    <w:lsdException w:name="Colorful Grid Accent 5" w:semiHidden="0" w:uiPriority="73" w:unhideWhenUsed="0"/>
+    <w:lsdException w:name="Light Shading Accent 6" w:semiHidden="0" w:uiPriority="60" w:unhideWhenUsed="0"/>
+    <w:lsdException w:name="Light List Accent 6" w:semiHidden="0" w:uiPriority="61" w:unhideWhenUsed="0"/>
+    <w:lsdException w:name="Light Grid Accent 6" w:semiHidden="0" w:uiPriority="62" w:unhideWhenUsed="0"/>
+    <w:lsdException w:name="Medium Shading 1 Accent 6" w:semiHidden="0" w:uiPriority="63" w:unhideWhenUsed="0"/>
+    <w:lsdException w:name="Medium Shading 2 Accent 6" w:semiHidden="0" w:uiPriority="64" w:unhideWhenUsed="0"/>
+    <w:lsdException w:name="Medium List 1 Accent 6" w:semiHidden="0" w:uiPriority="65" w:unhideWhenUsed="0"/>
+    <w:lsdException w:name="Medium List 2 Accent 6" w:semiHidden="0" w:uiPriority="66" w:unhideWhenUsed="0"/>
+    <w:lsdException w:name="Medium Grid 1 Accent 6" w:semiHidden="0" w:uiPriority="67" w:unhideWhenUsed="0"/>
+    <w:lsdException w:name="Medium Grid 2 Accent 6" w:semiHidden="0" w:uiPriority="68" w:unhideWhenUsed="0"/>
+    <w:lsdException w:name="Medium Grid 3 Accent 6" w:semiHidden="0" w:uiPriority="69" w:unhideWhenUsed="0"/>
+    <w:lsdException w:name="Dark List Accent 6" w:semiHidden="0" w:uiPriority="70" w:unhideWhenUsed="0"/>
+    <w:lsdException w:name="Colorful Shading Accent 6" w:semiHidden="0" w:uiPriority="71" w:unhideWhenUsed="0"/>
+    <w:lsdException w:name="Colorful List Accent 6" w:semiHidden="0" w:uiPriority="72" w:unhideWhenUsed="0"/>
+    <w:lsdException w:name="Colorful Grid Accent 6" w:semiHidden="0" w:uiPriority="73" w:unhideWhenUsed="0"/>
+    <w:lsdException w:name="Subtle Emphasis" w:semiHidden="0" w:uiPriority="19" w:unhideWhenUsed="0" w:qFormat="1"/>
+    <w:lsdException w:name="Intense Emphasis" w:semiHidden="0" w:uiPriority="21" w:unhideWhenUsed="0" w:qFormat="1"/>
+    <w:lsdException w:name="Subtle Reference" w:semiHidden="0" w:uiPriority="31" w:unhideWhenUsed="0" w:qFormat="1"/>
+    <w:lsdException w:name="Intense Reference" w:semiHidden="0" w:uiPriority="32" w:unhideWhenUsed="0" w:qFormat="1"/>
+    <w:lsdException w:name="Book Title" w:semiHidden="0" w:uiPriority="33" w:unhideWhenUsed="0" w:qFormat="1"/>
+    <w:lsdException w:name="Bibliography" w:uiPriority="37"/>
+    <w:lsdException w:name="TOC Heading" w:uiPriority="39" w:qFormat="1"/>
+  </w:latentStyles>
+  <w:style w:type="paragraph" w:default="1" w:styleId="Normal">
+    <w:name w:val="Normal"/>
+    <w:qFormat/>
+  </w:style>
+  <w:style w:type="character" w:default="1" w:styleId="DefaultParagraphFont">
+    <w:name w:val="Default Paragraph Font"/>
+    <w:uiPriority w:val="1"/>
+    <w:semiHidden/>
+    <w:unhideWhenUsed/>
+  </w:style>
+  <w:style w:type="table" w:default="1" w:styleId="TableNormal">
+    <w:name w:val="Normal Table"/>
+    <w:uiPriority w:val="99"/>
+    <w:semiHidden/>
+    <w:unhideWhenUsed/>
+    <w:tblPr>
+      <w:tblInd w:w="0" w:type="dxa"/>
+      <w:tblCellMar>
+        <w:top w:w="0" w:type="dxa"/>
+        <w:left w:w="108" w:type="dxa"/>
+        <w:bottom w:w="0" w:type="dxa"/>
+        <w:right w:w="108" w:type="dxa"/>
+      </w:tblCellMar>
+    </w:tblPr>
+  </w:style>
+  <w:style w:type="numbering" w:default="1" w:styleId="NoList">
+    <w:name w:val="No List"/>
+    <w:uiPriority w:val="99"/>
+    <w:semiHidden/>
+    <w:unhideWhenUsed/>
   </w:style>
 </w:styles>
 </file>
@@ -10771,7 +12096,7 @@
 </file>
 
 <file path=customXml/itemProps1.xml><?xml version="1.0" encoding="utf-8"?>
-<ds:datastoreItem xmlns:ds="http://schemas.openxmlformats.org/officeDocument/2006/customXml" ds:itemID="{DDD7EA50-B25D-47CD-88FA-8A592BA7E7DB}">
+<ds:datastoreItem xmlns:ds="http://schemas.openxmlformats.org/officeDocument/2006/customXml" ds:itemID="{12D57F88-32D2-5A4A-80EC-98A92FFEB1C2}">
   <ds:schemaRefs>
     <ds:schemaRef ds:uri="http://schemas.openxmlformats.org/officeDocument/2006/bibliography"/>
   </ds:schemaRefs>

--- a/Psychology/Learning.docx
+++ b/Psychology/Learning.docx
@@ -4388,8 +4388,14 @@
           <w:ilvl w:val="0"/>
           <w:numId w:val="33"/>
         </w:numPr>
-      </w:pPr>
-      <w:r>
+        <w:rPr>
+          <w:b/>
+        </w:rPr>
+      </w:pPr>
+      <w:r>
+        <w:rPr>
+          <w:b/>
+        </w:rPr>
         <w:t>The materials have been tried out and revised according to results (developmental testing).</w:t>
       </w:r>
     </w:p>
@@ -4401,6 +4407,9 @@
         </w:numPr>
       </w:pPr>
       <w:r>
+        <w:rPr>
+          <w:b/>
+        </w:rPr>
         <w:t>The materials are constructed according to a predetermined scheme (stimulus control).</w:t>
       </w:r>
     </w:p>
@@ -4434,7 +4443,18 @@
         </w:numPr>
       </w:pPr>
       <w:r>
-        <w:t>Arrangements are made for responses to be confirmed (knowledge of results).</w:t>
+        <w:t>Arrangements are made for responses to be confirmed (</w:t>
+      </w:r>
+      <w:bookmarkStart w:id="0" w:name="_GoBack"/>
+      <w:r>
+        <w:rPr>
+          <w:b/>
+        </w:rPr>
+        <w:t>knowledge of results</w:t>
+      </w:r>
+      <w:bookmarkEnd w:id="0"/>
+      <w:r>
+        <w:t>).</w:t>
       </w:r>
     </w:p>
     <w:p>
@@ -4744,7 +4764,7 @@
         <w:spacing w:line="336" w:lineRule="atLeast"/>
         <w:textAlignment w:val="baseline"/>
         <w:rPr>
-          <w:ins w:id="0" w:author="Unknown"/>
+          <w:ins w:id="1" w:author="Unknown"/>
           <w:rFonts w:ascii="inherit" w:hAnsi="inherit" w:cs="Helvetica"/>
           <w:color w:val="676767"/>
           <w:sz w:val="21"/>
@@ -6170,7 +6190,6 @@
         </w:rPr>
         <w:t xml:space="preserve">According to this law we may get </w:t>
       </w:r>
-      <w:bookmarkStart w:id="1" w:name="_GoBack"/>
       <w:proofErr w:type="gramStart"/>
       <w:r>
         <w:rPr>
@@ -6195,7 +6214,6 @@
         </w:rPr>
         <w:t xml:space="preserve"> response, of which a learner is capable, associated with any other situation to which he is sensitive</w:t>
       </w:r>
-      <w:bookmarkEnd w:id="1"/>
       <w:r>
         <w:rPr>
           <w:rFonts w:ascii="Calibri" w:hAnsi="Calibri" w:cs="Times New Roman"/>
@@ -12096,7 +12114,7 @@
 </file>
 
 <file path=customXml/itemProps1.xml><?xml version="1.0" encoding="utf-8"?>
-<ds:datastoreItem xmlns:ds="http://schemas.openxmlformats.org/officeDocument/2006/customXml" ds:itemID="{12D57F88-32D2-5A4A-80EC-98A92FFEB1C2}">
+<ds:datastoreItem xmlns:ds="http://schemas.openxmlformats.org/officeDocument/2006/customXml" ds:itemID="{621ACAAC-DE9B-E549-AC71-879F8E14E0A7}">
   <ds:schemaRefs>
     <ds:schemaRef ds:uri="http://schemas.openxmlformats.org/officeDocument/2006/bibliography"/>
   </ds:schemaRefs>
